--- a/Яблонская ЕД, ИВТ-1.2, отчет по практике, 1 курс.docx
+++ b/Яблонская ЕД, ИВТ-1.2, отчет по практике, 1 курс.docx
@@ -214,7 +214,7 @@
               </wp:anchor>
             </w:drawing>
           </mc:Choice>
-          <mc:Fallback xmlns:cx="http://schemas.microsoft.com/office/drawing/2014/chartex" xmlns:cx1="http://schemas.microsoft.com/office/drawing/2015/9/8/chartex" xmlns:cx2="http://schemas.microsoft.com/office/drawing/2015/10/21/chartex" xmlns:cx3="http://schemas.microsoft.com/office/drawing/2016/5/9/chartex" xmlns:cx4="http://schemas.microsoft.com/office/drawing/2016/5/10/chartex" xmlns:cx5="http://schemas.microsoft.com/office/drawing/2016/5/11/chartex" xmlns:cx6="http://schemas.microsoft.com/office/drawing/2016/5/12/chartex" xmlns:cx7="http://schemas.microsoft.com/office/drawing/2016/5/13/chartex" xmlns:cx8="http://schemas.microsoft.com/office/drawing/2016/5/14/chartex" xmlns:aink="http://schemas.microsoft.com/office/drawing/2016/ink" xmlns:am3d="http://schemas.microsoft.com/office/drawing/2017/model3d" xmlns:oel="http://schemas.microsoft.com/office/2019/extlst" xmlns:w16cex="http://schemas.microsoft.com/office/word/2018/wordml/cex" xmlns:w16cid="http://schemas.microsoft.com/office/word/2016/wordml/cid" xmlns:w16="http://schemas.microsoft.com/office/word/2018/wordml" xmlns:w16sdtdh="http://schemas.microsoft.com/office/word/2020/wordml/sdtdatahash" xmlns:w16se="http://schemas.microsoft.com/office/word/2015/wordml/symex" xmlns:sl="http://schemas.openxmlformats.org/schemaLibrary/2006/main" xmlns:a="http://schemas.openxmlformats.org/drawingml/2006/main" xmlns:pic="http://schemas.openxmlformats.org/drawingml/2006/picture" xmlns:c="http://schemas.openxmlformats.org/drawingml/2006/chart" xmlns:lc="http://schemas.openxmlformats.org/drawingml/2006/lockedCanvas" xmlns:dgm="http://schemas.openxmlformats.org/drawingml/2006/diagram">
+          <mc:Fallback xmlns:dgm="http://schemas.openxmlformats.org/drawingml/2006/diagram" xmlns:lc="http://schemas.openxmlformats.org/drawingml/2006/lockedCanvas" xmlns:c="http://schemas.openxmlformats.org/drawingml/2006/chart" xmlns:pic="http://schemas.openxmlformats.org/drawingml/2006/picture" xmlns:a="http://schemas.openxmlformats.org/drawingml/2006/main" xmlns:sl="http://schemas.openxmlformats.org/schemaLibrary/2006/main" xmlns:w16se="http://schemas.microsoft.com/office/word/2015/wordml/symex" xmlns:w16sdtdh="http://schemas.microsoft.com/office/word/2020/wordml/sdtdatahash" xmlns:w16="http://schemas.microsoft.com/office/word/2018/wordml" xmlns:w16cid="http://schemas.microsoft.com/office/word/2016/wordml/cid" xmlns:w16cex="http://schemas.microsoft.com/office/word/2018/wordml/cex" xmlns:oel="http://schemas.microsoft.com/office/2019/extlst" xmlns:am3d="http://schemas.microsoft.com/office/drawing/2017/model3d" xmlns:aink="http://schemas.microsoft.com/office/drawing/2016/ink" xmlns:cx8="http://schemas.microsoft.com/office/drawing/2016/5/14/chartex" xmlns:cx7="http://schemas.microsoft.com/office/drawing/2016/5/13/chartex" xmlns:cx6="http://schemas.microsoft.com/office/drawing/2016/5/12/chartex" xmlns:cx5="http://schemas.microsoft.com/office/drawing/2016/5/11/chartex" xmlns:cx4="http://schemas.microsoft.com/office/drawing/2016/5/10/chartex" xmlns:cx3="http://schemas.microsoft.com/office/drawing/2016/5/9/chartex" xmlns:cx2="http://schemas.microsoft.com/office/drawing/2015/10/21/chartex" xmlns:cx1="http://schemas.microsoft.com/office/drawing/2015/9/8/chartex" xmlns:cx="http://schemas.microsoft.com/office/drawing/2014/chartex">
             <w:drawing>
               <wp:anchor allowOverlap="1" behindDoc="0" distB="0" distT="0" distL="114300" distR="114300" hidden="0" layoutInCell="1" locked="0" relativeHeight="0" simplePos="0">
                 <wp:simplePos x="0" y="0"/>
@@ -981,6 +981,7 @@
           <w:b/>
           <w:sz w:val="24"/>
           <w:szCs w:val="24"/>
+          <w:lang w:val="en-US"/>
         </w:rPr>
       </w:pPr>
       <w:r>
@@ -1036,39 +1037,24 @@
           </wp:inline>
         </w:drawing>
       </w:r>
-    </w:p>
-    <w:p>
-      <w:pPr>
-        <w:pStyle w:val="2"/>
-      </w:pPr>
-    </w:p>
-    <w:p>
-      <w:pPr>
-        <w:pStyle w:val="2"/>
-      </w:pPr>
-      <w:r>
-        <w:t>Задание 1.</w:t>
-      </w:r>
-      <w:r>
-        <w:t>2</w:t>
-      </w:r>
-    </w:p>
-    <w:p>
-      <w:pPr>
-        <w:jc w:val="both"/>
-        <w:rPr>
-          <w:rFonts w:ascii="Times New Roman" w:eastAsia="Times New Roman" w:hAnsi="Times New Roman"/>
-          <w:sz w:val="24"/>
-          <w:szCs w:val="24"/>
-        </w:rPr>
-      </w:pPr>
-      <w:r>
-        <w:rPr>
-          <w:rFonts w:ascii="Times New Roman" w:eastAsia="Times New Roman" w:hAnsi="Times New Roman"/>
-          <w:sz w:val="24"/>
-          <w:szCs w:val="24"/>
-        </w:rPr>
-        <w:t>Изучить и проанализировать печатные и Internet-источники по философским проблемам информатики.</w:t>
+      <w:r>
+        <w:rPr>
+          <w:rFonts w:ascii="Times New Roman" w:eastAsia="Times New Roman" w:hAnsi="Times New Roman"/>
+          <w:b/>
+          <w:sz w:val="24"/>
+          <w:szCs w:val="24"/>
+        </w:rPr>
+        <w:t xml:space="preserve">- </w:t>
+      </w:r>
+      <w:r>
+        <w:rPr>
+          <w:rFonts w:ascii="Times New Roman" w:eastAsia="Times New Roman" w:hAnsi="Times New Roman"/>
+          <w:b/>
+          <w:sz w:val="24"/>
+          <w:szCs w:val="24"/>
+          <w:lang w:val="en-US"/>
+        </w:rPr>
+        <w:t>GitHub</w:t>
       </w:r>
     </w:p>
     <w:p>
@@ -1082,121 +1068,17 @@
           <w:szCs w:val="24"/>
         </w:rPr>
       </w:pPr>
-      <w:r>
+    </w:p>
+    <w:p>
+      <w:pPr>
+        <w:spacing w:after="0" w:line="360" w:lineRule="auto"/>
+        <w:jc w:val="both"/>
         <w:rPr>
           <w:rFonts w:ascii="Times New Roman" w:eastAsia="Times New Roman" w:hAnsi="Times New Roman"/>
           <w:b/>
           <w:sz w:val="24"/>
           <w:szCs w:val="24"/>
-        </w:rPr>
-        <w:t>Форма отчетности</w:t>
-      </w:r>
-    </w:p>
-    <w:p>
-      <w:pPr>
-        <w:spacing w:after="0" w:line="360" w:lineRule="auto"/>
-        <w:jc w:val="both"/>
-        <w:rPr>
-          <w:rFonts w:ascii="Times New Roman" w:eastAsia="Times New Roman" w:hAnsi="Times New Roman"/>
-          <w:sz w:val="24"/>
-          <w:szCs w:val="24"/>
-        </w:rPr>
-      </w:pPr>
-      <w:r>
-        <w:rPr>
-          <w:rFonts w:ascii="Times New Roman" w:eastAsia="Times New Roman" w:hAnsi="Times New Roman"/>
-          <w:sz w:val="24"/>
-          <w:szCs w:val="24"/>
-        </w:rPr>
-        <w:t>Найти не менее 7 источников и с</w:t>
-      </w:r>
-      <w:r>
-        <w:rPr>
-          <w:rFonts w:ascii="Times New Roman" w:eastAsia="Times New Roman" w:hAnsi="Times New Roman"/>
-          <w:sz w:val="24"/>
-          <w:szCs w:val="24"/>
-        </w:rPr>
-        <w:t xml:space="preserve">оставить аннотированный список </w:t>
-      </w:r>
-    </w:p>
-    <w:p>
-      <w:pPr>
-        <w:spacing w:after="0" w:line="360" w:lineRule="auto"/>
-        <w:jc w:val="both"/>
-        <w:rPr>
-          <w:rFonts w:ascii="Times New Roman" w:eastAsia="Times New Roman" w:hAnsi="Times New Roman"/>
-          <w:sz w:val="24"/>
-          <w:szCs w:val="24"/>
-        </w:rPr>
-      </w:pPr>
-      <w:r>
-        <w:rPr>
-          <w:rFonts w:ascii="Times New Roman" w:eastAsia="Times New Roman" w:hAnsi="Times New Roman"/>
-          <w:sz w:val="24"/>
-          <w:szCs w:val="24"/>
-        </w:rPr>
-        <w:t xml:space="preserve">Оформить согласно ГОСТу: </w:t>
-      </w:r>
-      <w:hyperlink r:id="rId12">
-        <w:r>
-          <w:rPr>
-            <w:rFonts w:ascii="Times New Roman" w:eastAsia="Times New Roman" w:hAnsi="Times New Roman"/>
-            <w:color w:val="0000FF"/>
-            <w:sz w:val="24"/>
-            <w:szCs w:val="24"/>
-            <w:u w:val="single"/>
-          </w:rPr>
-          <w:t>http://kodaktor.ru/ref.pdf</w:t>
-        </w:r>
-      </w:hyperlink>
-      <w:r>
-        <w:rPr>
-          <w:rFonts w:ascii="Times New Roman" w:eastAsia="Times New Roman" w:hAnsi="Times New Roman"/>
-          <w:sz w:val="24"/>
-          <w:szCs w:val="24"/>
-        </w:rPr>
-        <w:t xml:space="preserve"> </w:t>
-      </w:r>
-    </w:p>
-    <w:p>
-      <w:pPr>
-        <w:spacing w:after="0" w:line="360" w:lineRule="auto"/>
-        <w:rPr>
-          <w:i/>
-          <w:color w:val="000000"/>
-        </w:rPr>
-      </w:pPr>
-      <w:r>
-        <w:rPr>
-          <w:i/>
-          <w:color w:val="000000"/>
-        </w:rPr>
-        <w:t>QR-код задания (на GIT-</w:t>
-      </w:r>
-      <w:proofErr w:type="spellStart"/>
-      <w:r>
-        <w:rPr>
-          <w:i/>
-          <w:color w:val="000000"/>
-        </w:rPr>
-        <w:t>репозиторий</w:t>
-      </w:r>
-      <w:proofErr w:type="spellEnd"/>
-      <w:r>
-        <w:rPr>
-          <w:i/>
-          <w:color w:val="000000"/>
-        </w:rPr>
-        <w:t>):</w:t>
-      </w:r>
-    </w:p>
-    <w:p>
-      <w:pPr>
-        <w:spacing w:after="0" w:line="360" w:lineRule="auto"/>
-        <w:rPr>
-          <w:rFonts w:ascii="Times New Roman" w:eastAsia="Times New Roman" w:hAnsi="Times New Roman"/>
-          <w:sz w:val="24"/>
-          <w:szCs w:val="24"/>
+          <w:lang w:val="en-US"/>
         </w:rPr>
       </w:pPr>
       <w:r>
@@ -1205,9 +1087,9 @@
         </w:rPr>
         <w:drawing>
           <wp:inline distT="0" distB="0" distL="0" distR="0">
-            <wp:extent cx="1009650" cy="1009650"/>
+            <wp:extent cx="781050" cy="781050"/>
             <wp:effectExtent l="0" t="0" r="0" b="0"/>
-            <wp:docPr id="6" name="Рисунок 6" descr="http://qrcoder.ru/code/?https%3A%2F%2Fgithub.com%2Fevgeniiayd%2Fevgeniiayd.github.io%2Fblob%2Fmain%2F%DF%E1%EB%EE%ED%F1%EA%E0%FF%2520%C5%C4%252C%2520%C8%C2%D2-1.2%252C%2520%C8%D1%D0-1.2.pdf&amp;2&amp;0"/>
+            <wp:docPr id="8" name="Рисунок 8" descr="http://qrcoder.ru/code/?https%3A%2F%2Fgit.herzen.spb.ru%2F1140103%2Fevgeniiayd-github-io&amp;2&amp;0"/>
             <wp:cNvGraphicFramePr>
               <a:graphicFrameLocks xmlns:a="http://schemas.openxmlformats.org/drawingml/2006/main" noChangeAspect="1"/>
             </wp:cNvGraphicFramePr>
@@ -1215,13 +1097,13 @@
               <a:graphicData uri="http://schemas.openxmlformats.org/drawingml/2006/picture">
                 <pic:pic xmlns:pic="http://schemas.openxmlformats.org/drawingml/2006/picture">
                   <pic:nvPicPr>
-                    <pic:cNvPr id="0" name="Picture 8" descr="http://qrcoder.ru/code/?https%3A%2F%2Fgithub.com%2Fevgeniiayd%2Fevgeniiayd.github.io%2Fblob%2Fmain%2F%DF%E1%EB%EE%ED%F1%EA%E0%FF%2520%C5%C4%252C%2520%C8%C2%D2-1.2%252C%2520%C8%D1%D0-1.2.pdf&amp;2&amp;0"/>
+                    <pic:cNvPr id="0" name="Picture 1" descr="http://qrcoder.ru/code/?https%3A%2F%2Fgit.herzen.spb.ru%2F1140103%2Fevgeniiayd-github-io&amp;2&amp;0"/>
                     <pic:cNvPicPr>
                       <a:picLocks noChangeAspect="1" noChangeArrowheads="1"/>
                     </pic:cNvPicPr>
                   </pic:nvPicPr>
                   <pic:blipFill>
-                    <a:blip r:embed="rId13">
+                    <a:blip r:embed="rId12">
                       <a:extLst>
                         <a:ext uri="{28A0092B-C50C-407E-A947-70E740481C1C}">
                           <a14:useLocalDpi xmlns:a14="http://schemas.microsoft.com/office/drawing/2010/main" val="0"/>
@@ -1236,7 +1118,7 @@
                   <pic:spPr bwMode="auto">
                     <a:xfrm>
                       <a:off x="0" y="0"/>
-                      <a:ext cx="1009650" cy="1009650"/>
+                      <a:ext cx="781050" cy="781050"/>
                     </a:xfrm>
                     <a:prstGeom prst="rect">
                       <a:avLst/>
@@ -1254,39 +1136,58 @@
       </w:r>
       <w:r>
         <w:rPr>
-          <w:color w:val="000000"/>
-        </w:rPr>
-        <w:br/>
-      </w:r>
+          <w:rFonts w:ascii="Times New Roman" w:eastAsia="Times New Roman" w:hAnsi="Times New Roman"/>
+          <w:b/>
+          <w:sz w:val="24"/>
+          <w:szCs w:val="24"/>
+        </w:rPr>
+        <w:t xml:space="preserve">- </w:t>
+      </w:r>
+      <w:r>
+        <w:rPr>
+          <w:rFonts w:ascii="Times New Roman" w:eastAsia="Times New Roman" w:hAnsi="Times New Roman"/>
+          <w:b/>
+          <w:sz w:val="24"/>
+          <w:szCs w:val="24"/>
+          <w:lang w:val="en-US"/>
+        </w:rPr>
+        <w:t>GitLab</w:t>
+      </w:r>
+      <w:bookmarkStart w:id="0" w:name="_GoBack"/>
+      <w:bookmarkEnd w:id="0"/>
     </w:p>
     <w:p>
       <w:pPr>
         <w:pStyle w:val="2"/>
-        <w:jc w:val="both"/>
+      </w:pPr>
+    </w:p>
+    <w:p>
+      <w:pPr>
+        <w:pStyle w:val="2"/>
       </w:pPr>
       <w:r>
         <w:t>Задание 1.</w:t>
       </w:r>
       <w:r>
-        <w:t>3</w:t>
-      </w:r>
-    </w:p>
-    <w:p>
-      <w:pPr>
-        <w:jc w:val="both"/>
-        <w:rPr>
-          <w:rFonts w:ascii="Times New Roman" w:eastAsia="Times New Roman" w:hAnsi="Times New Roman"/>
-          <w:sz w:val="24"/>
-          <w:szCs w:val="24"/>
-        </w:rPr>
-      </w:pPr>
-      <w:r>
-        <w:rPr>
-          <w:rFonts w:ascii="Times New Roman" w:eastAsia="Times New Roman" w:hAnsi="Times New Roman"/>
-          <w:sz w:val="24"/>
-          <w:szCs w:val="24"/>
-        </w:rPr>
-        <w:t>Выделить важные этапы в истории развития информатики и их социальные последствия.</w:t>
+        <w:t>2</w:t>
+      </w:r>
+    </w:p>
+    <w:p>
+      <w:pPr>
+        <w:jc w:val="both"/>
+        <w:rPr>
+          <w:rFonts w:ascii="Times New Roman" w:eastAsia="Times New Roman" w:hAnsi="Times New Roman"/>
+          <w:sz w:val="24"/>
+          <w:szCs w:val="24"/>
+        </w:rPr>
+      </w:pPr>
+      <w:r>
+        <w:rPr>
+          <w:rFonts w:ascii="Times New Roman" w:eastAsia="Times New Roman" w:hAnsi="Times New Roman"/>
+          <w:sz w:val="24"/>
+          <w:szCs w:val="24"/>
+        </w:rPr>
+        <w:t>Изучить и проанализировать печатные и Internet-источники по философским проблемам информатики.</w:t>
       </w:r>
     </w:p>
     <w:p>
@@ -1326,12 +1227,59 @@
           <w:sz w:val="24"/>
           <w:szCs w:val="24"/>
         </w:rPr>
-        <w:t xml:space="preserve">Представить в виде схемы (интеллект-карта) </w:t>
-      </w:r>
-    </w:p>
-    <w:p>
-      <w:pPr>
-        <w:jc w:val="both"/>
+        <w:t>Найти не менее 7 источников и с</w:t>
+      </w:r>
+      <w:r>
+        <w:rPr>
+          <w:rFonts w:ascii="Times New Roman" w:eastAsia="Times New Roman" w:hAnsi="Times New Roman"/>
+          <w:sz w:val="24"/>
+          <w:szCs w:val="24"/>
+        </w:rPr>
+        <w:t xml:space="preserve">оставить аннотированный список </w:t>
+      </w:r>
+    </w:p>
+    <w:p>
+      <w:pPr>
+        <w:spacing w:after="0" w:line="360" w:lineRule="auto"/>
+        <w:jc w:val="both"/>
+        <w:rPr>
+          <w:rFonts w:ascii="Times New Roman" w:eastAsia="Times New Roman" w:hAnsi="Times New Roman"/>
+          <w:sz w:val="24"/>
+          <w:szCs w:val="24"/>
+        </w:rPr>
+      </w:pPr>
+      <w:r>
+        <w:rPr>
+          <w:rFonts w:ascii="Times New Roman" w:eastAsia="Times New Roman" w:hAnsi="Times New Roman"/>
+          <w:sz w:val="24"/>
+          <w:szCs w:val="24"/>
+        </w:rPr>
+        <w:t xml:space="preserve">Оформить согласно ГОСТу: </w:t>
+      </w:r>
+      <w:hyperlink r:id="rId13">
+        <w:r>
+          <w:rPr>
+            <w:rFonts w:ascii="Times New Roman" w:eastAsia="Times New Roman" w:hAnsi="Times New Roman"/>
+            <w:color w:val="0000FF"/>
+            <w:sz w:val="24"/>
+            <w:szCs w:val="24"/>
+            <w:u w:val="single"/>
+          </w:rPr>
+          <w:t>http://kodaktor.ru/ref.pdf</w:t>
+        </w:r>
+      </w:hyperlink>
+      <w:r>
+        <w:rPr>
+          <w:rFonts w:ascii="Times New Roman" w:eastAsia="Times New Roman" w:hAnsi="Times New Roman"/>
+          <w:sz w:val="24"/>
+          <w:szCs w:val="24"/>
+        </w:rPr>
+        <w:t xml:space="preserve"> </w:t>
+      </w:r>
+    </w:p>
+    <w:p>
+      <w:pPr>
+        <w:spacing w:after="0" w:line="360" w:lineRule="auto"/>
         <w:rPr>
           <w:i/>
           <w:color w:val="000000"/>
@@ -1342,12 +1290,33 @@
           <w:i/>
           <w:color w:val="000000"/>
         </w:rPr>
-        <w:t>QR-код задания (на GIT-репозиторий):</w:t>
-      </w:r>
-    </w:p>
-    <w:p>
-      <w:pPr>
-        <w:jc w:val="both"/>
+        <w:t>QR-код задания (на GIT-</w:t>
+      </w:r>
+      <w:proofErr w:type="spellStart"/>
+      <w:r>
+        <w:rPr>
+          <w:i/>
+          <w:color w:val="000000"/>
+        </w:rPr>
+        <w:t>репозиторий</w:t>
+      </w:r>
+      <w:proofErr w:type="spellEnd"/>
+      <w:r>
+        <w:rPr>
+          <w:i/>
+          <w:color w:val="000000"/>
+        </w:rPr>
+        <w:t>):</w:t>
+      </w:r>
+    </w:p>
+    <w:p>
+      <w:pPr>
+        <w:spacing w:after="0" w:line="360" w:lineRule="auto"/>
+        <w:rPr>
+          <w:rFonts w:ascii="Times New Roman" w:eastAsia="Times New Roman" w:hAnsi="Times New Roman"/>
+          <w:sz w:val="24"/>
+          <w:szCs w:val="24"/>
+        </w:rPr>
       </w:pPr>
       <w:r>
         <w:rPr>
@@ -1357,7 +1326,7 @@
           <wp:inline distT="0" distB="0" distL="0" distR="0">
             <wp:extent cx="1009650" cy="1009650"/>
             <wp:effectExtent l="0" t="0" r="0" b="0"/>
-            <wp:docPr id="1" name="Рисунок 1" descr="http://qrcoder.ru/code/?https%3A%2F%2Fgithub.com%2Fevgeniiayd%2Fevgeniiayd.github.io%2Fblob%2Fmain%2F%DF%E1%EB%EE%ED%F1%EA%E0%FF%2520%C5%C4%252C%2520%C8%C2%D2-1.2%252C%2520%C8%D1%D0-1.3.pdf&amp;2&amp;0"/>
+            <wp:docPr id="6" name="Рисунок 6" descr="http://qrcoder.ru/code/?https%3A%2F%2Fgithub.com%2Fevgeniiayd%2Fevgeniiayd.github.io%2Fblob%2Fmain%2F%DF%E1%EB%EE%ED%F1%EA%E0%FF%2520%C5%C4%252C%2520%C8%C2%D2-1.2%252C%2520%C8%D1%D0-1.2.pdf&amp;2&amp;0"/>
             <wp:cNvGraphicFramePr>
               <a:graphicFrameLocks xmlns:a="http://schemas.openxmlformats.org/drawingml/2006/main" noChangeAspect="1"/>
             </wp:cNvGraphicFramePr>
@@ -1365,7 +1334,7 @@
               <a:graphicData uri="http://schemas.openxmlformats.org/drawingml/2006/picture">
                 <pic:pic xmlns:pic="http://schemas.openxmlformats.org/drawingml/2006/picture">
                   <pic:nvPicPr>
-                    <pic:cNvPr id="0" name="Picture 1" descr="http://qrcoder.ru/code/?https%3A%2F%2Fgithub.com%2Fevgeniiayd%2Fevgeniiayd.github.io%2Fblob%2Fmain%2F%DF%E1%EB%EE%ED%F1%EA%E0%FF%2520%C5%C4%252C%2520%C8%C2%D2-1.2%252C%2520%C8%D1%D0-1.3.pdf&amp;2&amp;0"/>
+                    <pic:cNvPr id="0" name="Picture 8" descr="http://qrcoder.ru/code/?https%3A%2F%2Fgithub.com%2Fevgeniiayd%2Fevgeniiayd.github.io%2Fblob%2Fmain%2F%DF%E1%EB%EE%ED%F1%EA%E0%FF%2520%C5%C4%252C%2520%C8%C2%D2-1.2%252C%2520%C8%D1%D0-1.2.pdf&amp;2&amp;0"/>
                     <pic:cNvPicPr>
                       <a:picLocks noChangeAspect="1" noChangeArrowheads="1"/>
                     </pic:cNvPicPr>
@@ -1402,11 +1371,12 @@
           </wp:inline>
         </w:drawing>
       </w:r>
-    </w:p>
-    <w:p>
-      <w:pPr>
-        <w:jc w:val="both"/>
-      </w:pPr>
+      <w:r>
+        <w:rPr>
+          <w:color w:val="000000"/>
+        </w:rPr>
+        <w:br/>
+      </w:r>
     </w:p>
     <w:p>
       <w:pPr>
@@ -1417,25 +1387,25 @@
         <w:t>Задание 1.</w:t>
       </w:r>
       <w:r>
-        <w:t>4</w:t>
-      </w:r>
-    </w:p>
-    <w:p>
-      <w:pPr>
-        <w:jc w:val="both"/>
-        <w:rPr>
-          <w:rFonts w:ascii="Times New Roman" w:eastAsia="Times New Roman" w:hAnsi="Times New Roman"/>
-          <w:sz w:val="24"/>
-          <w:szCs w:val="24"/>
-        </w:rPr>
-      </w:pPr>
-      <w:r>
-        <w:rPr>
-          <w:rFonts w:ascii="Times New Roman" w:eastAsia="Times New Roman" w:hAnsi="Times New Roman"/>
-          <w:sz w:val="24"/>
-          <w:szCs w:val="24"/>
-        </w:rPr>
-        <w:t>Изучить стандарты и спецификации в сфере ИТ.</w:t>
+        <w:t>3</w:t>
+      </w:r>
+    </w:p>
+    <w:p>
+      <w:pPr>
+        <w:jc w:val="both"/>
+        <w:rPr>
+          <w:rFonts w:ascii="Times New Roman" w:eastAsia="Times New Roman" w:hAnsi="Times New Roman"/>
+          <w:sz w:val="24"/>
+          <w:szCs w:val="24"/>
+        </w:rPr>
+      </w:pPr>
+      <w:r>
+        <w:rPr>
+          <w:rFonts w:ascii="Times New Roman" w:eastAsia="Times New Roman" w:hAnsi="Times New Roman"/>
+          <w:sz w:val="24"/>
+          <w:szCs w:val="24"/>
+        </w:rPr>
+        <w:t>Выделить важные этапы в истории развития информатики и их социальные последствия.</w:t>
       </w:r>
     </w:p>
     <w:p>
@@ -1456,74 +1426,58 @@
           <w:sz w:val="24"/>
           <w:szCs w:val="24"/>
         </w:rPr>
+        <w:t>Форма отчетности</w:t>
+      </w:r>
+    </w:p>
+    <w:p>
+      <w:pPr>
+        <w:spacing w:after="0" w:line="360" w:lineRule="auto"/>
+        <w:jc w:val="both"/>
+        <w:rPr>
+          <w:rFonts w:ascii="Times New Roman" w:eastAsia="Times New Roman" w:hAnsi="Times New Roman"/>
+          <w:sz w:val="24"/>
+          <w:szCs w:val="24"/>
+        </w:rPr>
+      </w:pPr>
+      <w:r>
+        <w:rPr>
+          <w:rFonts w:ascii="Times New Roman" w:eastAsia="Times New Roman" w:hAnsi="Times New Roman"/>
+          <w:sz w:val="24"/>
+          <w:szCs w:val="24"/>
+        </w:rPr>
+        <w:t xml:space="preserve">Представить в виде схемы (интеллект-карта) </w:t>
+      </w:r>
+    </w:p>
+    <w:p>
+      <w:pPr>
+        <w:jc w:val="both"/>
+        <w:rPr>
+          <w:i/>
+          <w:color w:val="000000"/>
+        </w:rPr>
+      </w:pPr>
+      <w:r>
+        <w:rPr>
+          <w:i/>
+          <w:color w:val="000000"/>
+        </w:rPr>
+        <w:t>QR-код задания (на GIT-репозиторий):</w:t>
+      </w:r>
+    </w:p>
+    <w:p>
+      <w:pPr>
+        <w:jc w:val="both"/>
+      </w:pPr>
+      <w:r>
+        <w:rPr>
+          <w:noProof/>
+        </w:rPr>
         <w:lastRenderedPageBreak/>
-        <w:t>Форма отчетности</w:t>
-      </w:r>
-    </w:p>
-    <w:p>
-      <w:pPr>
-        <w:pBdr>
-          <w:top w:val="nil"/>
-          <w:left w:val="nil"/>
-          <w:bottom w:val="nil"/>
-          <w:right w:val="nil"/>
-          <w:between w:val="nil"/>
-        </w:pBdr>
-        <w:spacing w:after="0" w:line="240" w:lineRule="auto"/>
-        <w:jc w:val="both"/>
-        <w:rPr>
-          <w:rFonts w:ascii="Times" w:eastAsia="Times" w:hAnsi="Times" w:cs="Times"/>
-          <w:color w:val="000000"/>
-          <w:sz w:val="20"/>
-          <w:szCs w:val="20"/>
-        </w:rPr>
-      </w:pPr>
-      <w:r>
-        <w:rPr>
-          <w:rFonts w:ascii="Times New Roman" w:eastAsia="Times New Roman" w:hAnsi="Times New Roman"/>
-          <w:color w:val="000000"/>
-          <w:sz w:val="24"/>
-          <w:szCs w:val="24"/>
-        </w:rPr>
-        <w:t>Аннотированный список</w:t>
-      </w:r>
-    </w:p>
-    <w:p>
-      <w:pPr>
-        <w:spacing w:after="0" w:line="240" w:lineRule="auto"/>
-        <w:jc w:val="both"/>
-        <w:rPr>
-          <w:i/>
-          <w:color w:val="000000"/>
-        </w:rPr>
-      </w:pPr>
-      <w:r>
-        <w:rPr>
-          <w:i/>
-          <w:color w:val="000000"/>
-        </w:rPr>
-        <w:t>QR-код задания (на GIT-репозиторий):</w:t>
-      </w:r>
-    </w:p>
-    <w:p>
-      <w:pPr>
-        <w:spacing w:after="0" w:line="240" w:lineRule="auto"/>
-        <w:jc w:val="both"/>
-        <w:rPr>
-          <w:rFonts w:ascii="Times" w:eastAsia="Times" w:hAnsi="Times" w:cs="Times"/>
-          <w:sz w:val="20"/>
-          <w:szCs w:val="20"/>
-        </w:rPr>
-      </w:pPr>
-      <w:r>
-        <w:rPr>
-          <w:noProof/>
-        </w:rPr>
         <w:drawing>
           <wp:inline distT="0" distB="0" distL="0" distR="0">
             <wp:extent cx="1009650" cy="1009650"/>
             <wp:effectExtent l="0" t="0" r="0" b="0"/>
-            <wp:docPr id="7" name="Рисунок 7" descr="http://qrcoder.ru/code/?https%3A%2F%2Fgithub.com%2Fevgeniiayd%2Fevgeniiayd.github.io%2Fblob%2Fmain%2F%DF%E1%EB%EE%ED%F1%EA%E0%FF%2520%C5%C4%252C%2520%C8%C2%D2-1.2%252C%2520%C8%D1%D0-1.4.pdf&amp;2&amp;0"/>
+            <wp:docPr id="1" name="Рисунок 1" descr="http://qrcoder.ru/code/?https%3A%2F%2Fgithub.com%2Fevgeniiayd%2Fevgeniiayd.github.io%2Fblob%2Fmain%2F%DF%E1%EB%EE%ED%F1%EA%E0%FF%2520%C5%C4%252C%2520%C8%C2%D2-1.2%252C%2520%C8%D1%D0-1.3.pdf&amp;2&amp;0"/>
             <wp:cNvGraphicFramePr>
               <a:graphicFrameLocks xmlns:a="http://schemas.openxmlformats.org/drawingml/2006/main" noChangeAspect="1"/>
             </wp:cNvGraphicFramePr>
@@ -1531,7 +1485,7 @@
               <a:graphicData uri="http://schemas.openxmlformats.org/drawingml/2006/picture">
                 <pic:pic xmlns:pic="http://schemas.openxmlformats.org/drawingml/2006/picture">
                   <pic:nvPicPr>
-                    <pic:cNvPr id="0" name="Picture 1" descr="http://qrcoder.ru/code/?https%3A%2F%2Fgithub.com%2Fevgeniiayd%2Fevgeniiayd.github.io%2Fblob%2Fmain%2F%DF%E1%EB%EE%ED%F1%EA%E0%FF%2520%C5%C4%252C%2520%C8%C2%D2-1.2%252C%2520%C8%D1%D0-1.4.pdf&amp;2&amp;0"/>
+                    <pic:cNvPr id="0" name="Picture 1" descr="http://qrcoder.ru/code/?https%3A%2F%2Fgithub.com%2Fevgeniiayd%2Fevgeniiayd.github.io%2Fblob%2Fmain%2F%DF%E1%EB%EE%ED%F1%EA%E0%FF%2520%C5%C4%252C%2520%C8%C2%D2-1.2%252C%2520%C8%D1%D0-1.3.pdf&amp;2&amp;0"/>
                     <pic:cNvPicPr>
                       <a:picLocks noChangeAspect="1" noChangeArrowheads="1"/>
                     </pic:cNvPicPr>
@@ -1571,13 +1525,7 @@
     </w:p>
     <w:p>
       <w:pPr>
-        <w:spacing w:after="0" w:line="240" w:lineRule="auto"/>
-        <w:jc w:val="both"/>
-        <w:rPr>
-          <w:rFonts w:ascii="Times" w:eastAsia="Times" w:hAnsi="Times" w:cs="Times"/>
-          <w:sz w:val="20"/>
-          <w:szCs w:val="20"/>
-        </w:rPr>
+        <w:jc w:val="both"/>
       </w:pPr>
     </w:p>
     <w:p>
@@ -1589,26 +1537,25 @@
         <w:t>Задание 1.</w:t>
       </w:r>
       <w:r>
-        <w:t>5</w:t>
-      </w:r>
-    </w:p>
-    <w:p>
-      <w:pPr>
-        <w:spacing w:line="240" w:lineRule="auto"/>
-        <w:jc w:val="both"/>
-        <w:rPr>
-          <w:rFonts w:ascii="Times New Roman" w:eastAsia="Times New Roman" w:hAnsi="Times New Roman"/>
-          <w:sz w:val="24"/>
-          <w:szCs w:val="24"/>
-        </w:rPr>
-      </w:pPr>
-      <w:r>
-        <w:rPr>
-          <w:rFonts w:ascii="Times New Roman" w:eastAsia="Times New Roman" w:hAnsi="Times New Roman"/>
-          <w:sz w:val="24"/>
-          <w:szCs w:val="24"/>
-        </w:rPr>
-        <w:t>Изучить и освоить комплекс физических упражнений для программиста.</w:t>
+        <w:t>4</w:t>
+      </w:r>
+    </w:p>
+    <w:p>
+      <w:pPr>
+        <w:jc w:val="both"/>
+        <w:rPr>
+          <w:rFonts w:ascii="Times New Roman" w:eastAsia="Times New Roman" w:hAnsi="Times New Roman"/>
+          <w:sz w:val="24"/>
+          <w:szCs w:val="24"/>
+        </w:rPr>
+      </w:pPr>
+      <w:r>
+        <w:rPr>
+          <w:rFonts w:ascii="Times New Roman" w:eastAsia="Times New Roman" w:hAnsi="Times New Roman"/>
+          <w:sz w:val="24"/>
+          <w:szCs w:val="24"/>
+        </w:rPr>
+        <w:t>Изучить стандарты и спецификации в сфере ИТ.</w:t>
       </w:r>
     </w:p>
     <w:p>
@@ -1630,26 +1577,6 @@
           <w:szCs w:val="24"/>
         </w:rPr>
         <w:t>Форма отчетности</w:t>
-      </w:r>
-    </w:p>
-    <w:p>
-      <w:pPr>
-        <w:spacing w:after="0" w:line="240" w:lineRule="auto"/>
-        <w:jc w:val="both"/>
-        <w:rPr>
-          <w:rFonts w:ascii="Times" w:eastAsia="Times" w:hAnsi="Times" w:cs="Times"/>
-          <w:sz w:val="20"/>
-          <w:szCs w:val="20"/>
-        </w:rPr>
-      </w:pPr>
-      <w:r>
-        <w:rPr>
-          <w:rFonts w:ascii="Times New Roman" w:eastAsia="Times New Roman" w:hAnsi="Times New Roman"/>
-          <w:color w:val="000000"/>
-          <w:sz w:val="24"/>
-          <w:szCs w:val="24"/>
-        </w:rPr>
-        <w:t>Текстовый документ с упражнениями</w:t>
       </w:r>
     </w:p>
     <w:p>
@@ -1670,6 +1597,15 @@
           <w:szCs w:val="20"/>
         </w:rPr>
       </w:pPr>
+      <w:r>
+        <w:rPr>
+          <w:rFonts w:ascii="Times New Roman" w:eastAsia="Times New Roman" w:hAnsi="Times New Roman"/>
+          <w:color w:val="000000"/>
+          <w:sz w:val="24"/>
+          <w:szCs w:val="24"/>
+        </w:rPr>
+        <w:t>Аннотированный список</w:t>
+      </w:r>
     </w:p>
     <w:p>
       <w:pPr>
@@ -1693,9 +1629,9 @@
         <w:spacing w:after="0" w:line="240" w:lineRule="auto"/>
         <w:jc w:val="both"/>
         <w:rPr>
-          <w:rFonts w:ascii="Times New Roman" w:eastAsia="Times New Roman" w:hAnsi="Times New Roman"/>
-          <w:sz w:val="24"/>
-          <w:szCs w:val="24"/>
+          <w:rFonts w:ascii="Times" w:eastAsia="Times" w:hAnsi="Times" w:cs="Times"/>
+          <w:sz w:val="20"/>
+          <w:szCs w:val="20"/>
         </w:rPr>
       </w:pPr>
       <w:r>
@@ -1706,7 +1642,7 @@
           <wp:inline distT="0" distB="0" distL="0" distR="0">
             <wp:extent cx="1009650" cy="1009650"/>
             <wp:effectExtent l="0" t="0" r="0" b="0"/>
-            <wp:docPr id="15" name="Рисунок 15" descr="http://qrcoder.ru/code/?https%3A%2F%2Fgithub.com%2Fevgeniiayd%2Fevgeniiayd.github.io%2Fblob%2Fmain%2F%DF%E1%EB%EE%ED%F1%EA%E0%FF%2520%C5%C4%252C%2520%C8%C2%D2-1.2%252C%2520%C8%D1%D0-1.5.pdf&amp;2&amp;0"/>
+            <wp:docPr id="7" name="Рисунок 7" descr="http://qrcoder.ru/code/?https%3A%2F%2Fgithub.com%2Fevgeniiayd%2Fevgeniiayd.github.io%2Fblob%2Fmain%2F%DF%E1%EB%EE%ED%F1%EA%E0%FF%2520%C5%C4%252C%2520%C8%C2%D2-1.2%252C%2520%C8%D1%D0-1.4.pdf&amp;2&amp;0"/>
             <wp:cNvGraphicFramePr>
               <a:graphicFrameLocks xmlns:a="http://schemas.openxmlformats.org/drawingml/2006/main" noChangeAspect="1"/>
             </wp:cNvGraphicFramePr>
@@ -1714,7 +1650,7 @@
               <a:graphicData uri="http://schemas.openxmlformats.org/drawingml/2006/picture">
                 <pic:pic xmlns:pic="http://schemas.openxmlformats.org/drawingml/2006/picture">
                   <pic:nvPicPr>
-                    <pic:cNvPr id="0" name="Picture 17" descr="http://qrcoder.ru/code/?https%3A%2F%2Fgithub.com%2Fevgeniiayd%2Fevgeniiayd.github.io%2Fblob%2Fmain%2F%DF%E1%EB%EE%ED%F1%EA%E0%FF%2520%C5%C4%252C%2520%C8%C2%D2-1.2%252C%2520%C8%D1%D0-1.5.pdf&amp;2&amp;0"/>
+                    <pic:cNvPr id="0" name="Picture 1" descr="http://qrcoder.ru/code/?https%3A%2F%2Fgithub.com%2Fevgeniiayd%2Fevgeniiayd.github.io%2Fblob%2Fmain%2F%DF%E1%EB%EE%ED%F1%EA%E0%FF%2520%C5%C4%252C%2520%C8%C2%D2-1.2%252C%2520%C8%D1%D0-1.4.pdf&amp;2&amp;0"/>
                     <pic:cNvPicPr>
                       <a:picLocks noChangeAspect="1" noChangeArrowheads="1"/>
                     </pic:cNvPicPr>
@@ -1757,90 +1693,82 @@
         <w:spacing w:after="0" w:line="240" w:lineRule="auto"/>
         <w:jc w:val="both"/>
         <w:rPr>
-          <w:rFonts w:ascii="Times New Roman" w:eastAsia="Times New Roman" w:hAnsi="Times New Roman"/>
-          <w:sz w:val="24"/>
-          <w:szCs w:val="24"/>
-        </w:rPr>
-      </w:pPr>
-    </w:p>
-    <w:p>
-      <w:pPr>
-        <w:pStyle w:val="2"/>
-        <w:jc w:val="both"/>
-      </w:pPr>
-      <w:r>
-        <w:t>Задание 1.6</w:t>
-      </w:r>
-    </w:p>
-    <w:p>
-      <w:pPr>
-        <w:spacing w:after="0" w:line="240" w:lineRule="auto"/>
-        <w:jc w:val="both"/>
-        <w:rPr>
-          <w:rFonts w:ascii="Times New Roman" w:eastAsia="Times New Roman" w:hAnsi="Times New Roman"/>
-          <w:sz w:val="24"/>
-          <w:szCs w:val="24"/>
-        </w:rPr>
-      </w:pPr>
-      <w:r>
-        <w:rPr>
-          <w:rFonts w:ascii="Times New Roman" w:eastAsia="Times New Roman" w:hAnsi="Times New Roman"/>
-          <w:sz w:val="24"/>
-          <w:szCs w:val="24"/>
-        </w:rPr>
-        <w:t>Изучить Инструкцию по охране труда программиста.</w:t>
-      </w:r>
-    </w:p>
-    <w:p>
-      <w:pPr>
-        <w:spacing w:after="0" w:line="240" w:lineRule="auto"/>
-        <w:jc w:val="both"/>
-        <w:rPr>
-          <w:rFonts w:ascii="Times New Roman" w:eastAsia="Times New Roman" w:hAnsi="Times New Roman"/>
-          <w:sz w:val="24"/>
-          <w:szCs w:val="24"/>
-        </w:rPr>
-      </w:pPr>
-    </w:p>
-    <w:p>
-      <w:pPr>
-        <w:spacing w:after="0" w:line="360" w:lineRule="auto"/>
-        <w:jc w:val="both"/>
-        <w:rPr>
-          <w:rFonts w:ascii="Times New Roman" w:eastAsia="Times New Roman" w:hAnsi="Times New Roman"/>
-          <w:b/>
-          <w:sz w:val="24"/>
-          <w:szCs w:val="24"/>
-        </w:rPr>
-      </w:pPr>
-      <w:r>
-        <w:rPr>
-          <w:rFonts w:ascii="Times New Roman" w:eastAsia="Times New Roman" w:hAnsi="Times New Roman"/>
-          <w:b/>
-          <w:sz w:val="24"/>
-          <w:szCs w:val="24"/>
-        </w:rPr>
-        <w:t>Форма отчетности</w:t>
-      </w:r>
-    </w:p>
-    <w:p>
-      <w:pPr>
-        <w:spacing w:after="0" w:line="240" w:lineRule="auto"/>
-        <w:jc w:val="both"/>
-        <w:rPr>
           <w:rFonts w:ascii="Times" w:eastAsia="Times" w:hAnsi="Times" w:cs="Times"/>
           <w:sz w:val="20"/>
           <w:szCs w:val="20"/>
         </w:rPr>
       </w:pPr>
-      <w:r>
-        <w:rPr>
-          <w:rFonts w:ascii="Times New Roman" w:eastAsia="Times New Roman" w:hAnsi="Times New Roman"/>
-          <w:color w:val="000000"/>
-          <w:sz w:val="24"/>
-          <w:szCs w:val="24"/>
-        </w:rPr>
-        <w:t>Ссылка на информационный ресурс</w:t>
+    </w:p>
+    <w:p>
+      <w:pPr>
+        <w:pStyle w:val="2"/>
+        <w:jc w:val="both"/>
+      </w:pPr>
+      <w:r>
+        <w:t>Задание 1.</w:t>
+      </w:r>
+      <w:r>
+        <w:t>5</w:t>
+      </w:r>
+    </w:p>
+    <w:p>
+      <w:pPr>
+        <w:spacing w:line="240" w:lineRule="auto"/>
+        <w:jc w:val="both"/>
+        <w:rPr>
+          <w:rFonts w:ascii="Times New Roman" w:eastAsia="Times New Roman" w:hAnsi="Times New Roman"/>
+          <w:sz w:val="24"/>
+          <w:szCs w:val="24"/>
+        </w:rPr>
+      </w:pPr>
+      <w:r>
+        <w:rPr>
+          <w:rFonts w:ascii="Times New Roman" w:eastAsia="Times New Roman" w:hAnsi="Times New Roman"/>
+          <w:sz w:val="24"/>
+          <w:szCs w:val="24"/>
+        </w:rPr>
+        <w:t>Изучить и освоить комплекс физических упражнений для программиста.</w:t>
+      </w:r>
+    </w:p>
+    <w:p>
+      <w:pPr>
+        <w:spacing w:after="0" w:line="360" w:lineRule="auto"/>
+        <w:jc w:val="both"/>
+        <w:rPr>
+          <w:rFonts w:ascii="Times New Roman" w:eastAsia="Times New Roman" w:hAnsi="Times New Roman"/>
+          <w:b/>
+          <w:sz w:val="24"/>
+          <w:szCs w:val="24"/>
+        </w:rPr>
+      </w:pPr>
+      <w:r>
+        <w:rPr>
+          <w:rFonts w:ascii="Times New Roman" w:eastAsia="Times New Roman" w:hAnsi="Times New Roman"/>
+          <w:b/>
+          <w:sz w:val="24"/>
+          <w:szCs w:val="24"/>
+        </w:rPr>
+        <w:t>Форма отчетности</w:t>
+      </w:r>
+    </w:p>
+    <w:p>
+      <w:pPr>
+        <w:spacing w:after="0" w:line="240" w:lineRule="auto"/>
+        <w:jc w:val="both"/>
+        <w:rPr>
+          <w:rFonts w:ascii="Times" w:eastAsia="Times" w:hAnsi="Times" w:cs="Times"/>
+          <w:sz w:val="20"/>
+          <w:szCs w:val="20"/>
+        </w:rPr>
+      </w:pPr>
+      <w:r>
+        <w:rPr>
+          <w:rFonts w:ascii="Times New Roman" w:eastAsia="Times New Roman" w:hAnsi="Times New Roman"/>
+          <w:color w:val="000000"/>
+          <w:sz w:val="24"/>
+          <w:szCs w:val="24"/>
+        </w:rPr>
+        <w:t>Текстовый документ с упражнениями</w:t>
       </w:r>
     </w:p>
     <w:p>
@@ -1884,9 +1812,9 @@
         <w:spacing w:after="0" w:line="240" w:lineRule="auto"/>
         <w:jc w:val="both"/>
         <w:rPr>
-          <w:rFonts w:ascii="Times" w:eastAsia="Times" w:hAnsi="Times" w:cs="Times"/>
-          <w:sz w:val="20"/>
-          <w:szCs w:val="20"/>
+          <w:rFonts w:ascii="Times New Roman" w:eastAsia="Times New Roman" w:hAnsi="Times New Roman"/>
+          <w:sz w:val="24"/>
+          <w:szCs w:val="24"/>
         </w:rPr>
       </w:pPr>
       <w:r>
@@ -1897,7 +1825,7 @@
           <wp:inline distT="0" distB="0" distL="0" distR="0">
             <wp:extent cx="1009650" cy="1009650"/>
             <wp:effectExtent l="0" t="0" r="0" b="0"/>
-            <wp:docPr id="9" name="Рисунок 9" descr="http://qrcoder.ru/code/?https%3A%2F%2Fgithub.com%2Fevgeniiayd%2Fevgeniiayd.github.io%2Fblob%2Fmain%2F%DF%E1%EB%EE%ED%F1%EA%E0%FF%2520%C5%C4%252C%2520%C8%C2%D2-1.2%252C%2520%C8%D1%D0-1.6.pdf&amp;2&amp;0"/>
+            <wp:docPr id="15" name="Рисунок 15" descr="http://qrcoder.ru/code/?https%3A%2F%2Fgithub.com%2Fevgeniiayd%2Fevgeniiayd.github.io%2Fblob%2Fmain%2F%DF%E1%EB%EE%ED%F1%EA%E0%FF%2520%C5%C4%252C%2520%C8%C2%D2-1.2%252C%2520%C8%D1%D0-1.5.pdf&amp;2&amp;0"/>
             <wp:cNvGraphicFramePr>
               <a:graphicFrameLocks xmlns:a="http://schemas.openxmlformats.org/drawingml/2006/main" noChangeAspect="1"/>
             </wp:cNvGraphicFramePr>
@@ -1905,7 +1833,7 @@
               <a:graphicData uri="http://schemas.openxmlformats.org/drawingml/2006/picture">
                 <pic:pic xmlns:pic="http://schemas.openxmlformats.org/drawingml/2006/picture">
                   <pic:nvPicPr>
-                    <pic:cNvPr id="0" name="Picture 5" descr="http://qrcoder.ru/code/?https%3A%2F%2Fgithub.com%2Fevgeniiayd%2Fevgeniiayd.github.io%2Fblob%2Fmain%2F%DF%E1%EB%EE%ED%F1%EA%E0%FF%2520%C5%C4%252C%2520%C8%C2%D2-1.2%252C%2520%C8%D1%D0-1.6.pdf&amp;2&amp;0"/>
+                    <pic:cNvPr id="0" name="Picture 17" descr="http://qrcoder.ru/code/?https%3A%2F%2Fgithub.com%2Fevgeniiayd%2Fevgeniiayd.github.io%2Fblob%2Fmain%2F%DF%E1%EB%EE%ED%F1%EA%E0%FF%2520%C5%C4%252C%2520%C8%C2%D2-1.2%252C%2520%C8%D1%D0-1.5.pdf&amp;2&amp;0"/>
                     <pic:cNvPicPr>
                       <a:picLocks noChangeAspect="1" noChangeArrowheads="1"/>
                     </pic:cNvPicPr>
@@ -1945,74 +1873,41 @@
     </w:p>
     <w:p>
       <w:pPr>
+        <w:spacing w:after="0" w:line="240" w:lineRule="auto"/>
+        <w:jc w:val="both"/>
+        <w:rPr>
+          <w:rFonts w:ascii="Times New Roman" w:eastAsia="Times New Roman" w:hAnsi="Times New Roman"/>
+          <w:sz w:val="24"/>
+          <w:szCs w:val="24"/>
+        </w:rPr>
+      </w:pPr>
+    </w:p>
+    <w:p>
+      <w:pPr>
         <w:pStyle w:val="2"/>
         <w:jc w:val="both"/>
       </w:pPr>
-    </w:p>
-    <w:p>
-      <w:pPr>
-        <w:pStyle w:val="2"/>
-        <w:jc w:val="both"/>
-      </w:pPr>
-      <w:r>
-        <w:t>Задание 1.7</w:t>
-      </w:r>
-    </w:p>
-    <w:p>
-      <w:pPr>
-        <w:spacing w:after="0" w:line="240" w:lineRule="auto"/>
-        <w:jc w:val="both"/>
-        <w:rPr>
-          <w:rFonts w:ascii="Times New Roman" w:eastAsia="Times New Roman" w:hAnsi="Times New Roman"/>
-          <w:sz w:val="24"/>
-          <w:szCs w:val="24"/>
-        </w:rPr>
-      </w:pPr>
-      <w:r>
-        <w:rPr>
-          <w:rFonts w:ascii="Times New Roman" w:eastAsia="Times New Roman" w:hAnsi="Times New Roman"/>
-          <w:sz w:val="24"/>
-          <w:szCs w:val="24"/>
-        </w:rPr>
-        <w:t xml:space="preserve">Изучить "Квалификационный справочник должностей руководителей, специалистов и других служащих" </w:t>
-      </w:r>
-    </w:p>
-    <w:p>
-      <w:pPr>
-        <w:spacing w:after="0" w:line="240" w:lineRule="auto"/>
-        <w:jc w:val="both"/>
-        <w:rPr>
-          <w:rFonts w:ascii="Times New Roman" w:eastAsia="Times New Roman" w:hAnsi="Times New Roman"/>
-          <w:sz w:val="24"/>
-          <w:szCs w:val="24"/>
-        </w:rPr>
-      </w:pPr>
-      <w:r>
-        <w:rPr>
-          <w:rFonts w:ascii="Times New Roman" w:eastAsia="Times New Roman" w:hAnsi="Times New Roman"/>
-          <w:sz w:val="24"/>
-          <w:szCs w:val="24"/>
-        </w:rPr>
-        <w:t>(утв. Постановлением Минтруда России от 21.08.1998 N 37) (ред. от 12.02.2014)</w:t>
-      </w:r>
-    </w:p>
-    <w:p>
-      <w:pPr>
-        <w:spacing w:after="0" w:line="240" w:lineRule="auto"/>
-        <w:jc w:val="both"/>
-        <w:rPr>
-          <w:rFonts w:ascii="Times New Roman" w:eastAsia="Times New Roman" w:hAnsi="Times New Roman"/>
-          <w:sz w:val="24"/>
-          <w:szCs w:val="24"/>
-        </w:rPr>
-      </w:pPr>
-      <w:r>
-        <w:rPr>
-          <w:rFonts w:ascii="Times New Roman" w:eastAsia="Times New Roman" w:hAnsi="Times New Roman"/>
-          <w:sz w:val="24"/>
-          <w:szCs w:val="24"/>
-        </w:rPr>
-        <w:t>Инженер-программист (программист)</w:t>
+      <w:r>
+        <w:t>Задание 1.6</w:t>
+      </w:r>
+    </w:p>
+    <w:p>
+      <w:pPr>
+        <w:spacing w:after="0" w:line="240" w:lineRule="auto"/>
+        <w:jc w:val="both"/>
+        <w:rPr>
+          <w:rFonts w:ascii="Times New Roman" w:eastAsia="Times New Roman" w:hAnsi="Times New Roman"/>
+          <w:sz w:val="24"/>
+          <w:szCs w:val="24"/>
+        </w:rPr>
+      </w:pPr>
+      <w:r>
+        <w:rPr>
+          <w:rFonts w:ascii="Times New Roman" w:eastAsia="Times New Roman" w:hAnsi="Times New Roman"/>
+          <w:sz w:val="24"/>
+          <w:szCs w:val="24"/>
+        </w:rPr>
+        <w:t>Изучить Инструкцию по охране труда программиста.</w:t>
       </w:r>
     </w:p>
     <w:p>
@@ -2069,6 +1964,25 @@
     </w:p>
     <w:p>
       <w:pPr>
+        <w:pBdr>
+          <w:top w:val="nil"/>
+          <w:left w:val="nil"/>
+          <w:bottom w:val="nil"/>
+          <w:right w:val="nil"/>
+          <w:between w:val="nil"/>
+        </w:pBdr>
+        <w:spacing w:after="0" w:line="240" w:lineRule="auto"/>
+        <w:jc w:val="both"/>
+        <w:rPr>
+          <w:rFonts w:ascii="Times" w:eastAsia="Times" w:hAnsi="Times" w:cs="Times"/>
+          <w:color w:val="000000"/>
+          <w:sz w:val="20"/>
+          <w:szCs w:val="20"/>
+        </w:rPr>
+      </w:pPr>
+    </w:p>
+    <w:p>
+      <w:pPr>
         <w:spacing w:after="0" w:line="240" w:lineRule="auto"/>
         <w:jc w:val="both"/>
         <w:rPr>
@@ -2089,22 +2003,20 @@
         <w:spacing w:after="0" w:line="240" w:lineRule="auto"/>
         <w:jc w:val="both"/>
         <w:rPr>
-          <w:rFonts w:ascii="Times New Roman" w:eastAsia="Times New Roman" w:hAnsi="Times New Roman"/>
-          <w:sz w:val="24"/>
-          <w:szCs w:val="24"/>
-          <w:lang w:val="en-US"/>
+          <w:rFonts w:ascii="Times" w:eastAsia="Times" w:hAnsi="Times" w:cs="Times"/>
+          <w:sz w:val="20"/>
+          <w:szCs w:val="20"/>
         </w:rPr>
       </w:pPr>
       <w:r>
         <w:rPr>
           <w:noProof/>
         </w:rPr>
-        <w:lastRenderedPageBreak/>
         <w:drawing>
           <wp:inline distT="0" distB="0" distL="0" distR="0">
             <wp:extent cx="1009650" cy="1009650"/>
             <wp:effectExtent l="0" t="0" r="0" b="0"/>
-            <wp:docPr id="10" name="Рисунок 10" descr="http://qrcoder.ru/code/?https%3A%2F%2Fgithub.com%2Fevgeniiayd%2Fevgeniiayd.github.io%2Fblob%2Fmain%2F%DF%E1%EB%EE%ED%F1%EA%E0%FF%2520%C5%C4%252C%2520%C8%C2%D2-1.2%252C%2520%C8%D1%D0-1.7.pdf&amp;2&amp;0"/>
+            <wp:docPr id="9" name="Рисунок 9" descr="http://qrcoder.ru/code/?https%3A%2F%2Fgithub.com%2Fevgeniiayd%2Fevgeniiayd.github.io%2Fblob%2Fmain%2F%DF%E1%EB%EE%ED%F1%EA%E0%FF%2520%C5%C4%252C%2520%C8%C2%D2-1.2%252C%2520%C8%D1%D0-1.6.pdf&amp;2&amp;0"/>
             <wp:cNvGraphicFramePr>
               <a:graphicFrameLocks xmlns:a="http://schemas.openxmlformats.org/drawingml/2006/main" noChangeAspect="1"/>
             </wp:cNvGraphicFramePr>
@@ -2112,7 +2024,7 @@
               <a:graphicData uri="http://schemas.openxmlformats.org/drawingml/2006/picture">
                 <pic:pic xmlns:pic="http://schemas.openxmlformats.org/drawingml/2006/picture">
                   <pic:nvPicPr>
-                    <pic:cNvPr id="0" name="Picture 7" descr="http://qrcoder.ru/code/?https%3A%2F%2Fgithub.com%2Fevgeniiayd%2Fevgeniiayd.github.io%2Fblob%2Fmain%2F%DF%E1%EB%EE%ED%F1%EA%E0%FF%2520%C5%C4%252C%2520%C8%C2%D2-1.2%252C%2520%C8%D1%D0-1.7.pdf&amp;2&amp;0"/>
+                    <pic:cNvPr id="0" name="Picture 5" descr="http://qrcoder.ru/code/?https%3A%2F%2Fgithub.com%2Fevgeniiayd%2Fevgeniiayd.github.io%2Fblob%2Fmain%2F%DF%E1%EB%EE%ED%F1%EA%E0%FF%2520%C5%C4%252C%2520%C8%C2%D2-1.2%252C%2520%C8%D1%D0-1.6.pdf&amp;2&amp;0"/>
                     <pic:cNvPicPr>
                       <a:picLocks noChangeAspect="1" noChangeArrowheads="1"/>
                     </pic:cNvPicPr>
@@ -2152,44 +2064,74 @@
     </w:p>
     <w:p>
       <w:pPr>
-        <w:spacing w:after="0" w:line="240" w:lineRule="auto"/>
-        <w:jc w:val="both"/>
-        <w:rPr>
-          <w:rFonts w:ascii="Times New Roman" w:eastAsia="Times New Roman" w:hAnsi="Times New Roman"/>
-          <w:sz w:val="24"/>
-          <w:szCs w:val="24"/>
-        </w:rPr>
-      </w:pPr>
-    </w:p>
-    <w:p>
-      <w:pPr>
         <w:pStyle w:val="2"/>
         <w:jc w:val="both"/>
       </w:pPr>
-      <w:r>
-        <w:t>Задание 1.</w:t>
-      </w:r>
-      <w:r>
-        <w:t>8</w:t>
-      </w:r>
-    </w:p>
-    <w:p>
-      <w:pPr>
-        <w:spacing w:after="0" w:line="240" w:lineRule="auto"/>
-        <w:jc w:val="both"/>
-        <w:rPr>
-          <w:rFonts w:ascii="Times New Roman" w:eastAsia="Times New Roman" w:hAnsi="Times New Roman"/>
-          <w:sz w:val="24"/>
-          <w:szCs w:val="24"/>
-        </w:rPr>
-      </w:pPr>
-      <w:r>
-        <w:rPr>
-          <w:rFonts w:ascii="Times New Roman" w:eastAsia="Times New Roman" w:hAnsi="Times New Roman"/>
-          <w:sz w:val="24"/>
-          <w:szCs w:val="24"/>
-        </w:rPr>
-        <w:t>Провести инсталляцию программного обеспечения.</w:t>
+    </w:p>
+    <w:p>
+      <w:pPr>
+        <w:pStyle w:val="2"/>
+        <w:jc w:val="both"/>
+      </w:pPr>
+      <w:r>
+        <w:t>Задание 1.7</w:t>
+      </w:r>
+    </w:p>
+    <w:p>
+      <w:pPr>
+        <w:spacing w:after="0" w:line="240" w:lineRule="auto"/>
+        <w:jc w:val="both"/>
+        <w:rPr>
+          <w:rFonts w:ascii="Times New Roman" w:eastAsia="Times New Roman" w:hAnsi="Times New Roman"/>
+          <w:sz w:val="24"/>
+          <w:szCs w:val="24"/>
+        </w:rPr>
+      </w:pPr>
+      <w:r>
+        <w:rPr>
+          <w:rFonts w:ascii="Times New Roman" w:eastAsia="Times New Roman" w:hAnsi="Times New Roman"/>
+          <w:sz w:val="24"/>
+          <w:szCs w:val="24"/>
+        </w:rPr>
+        <w:t xml:space="preserve">Изучить "Квалификационный справочник должностей руководителей, специалистов и других служащих" </w:t>
+      </w:r>
+    </w:p>
+    <w:p>
+      <w:pPr>
+        <w:spacing w:after="0" w:line="240" w:lineRule="auto"/>
+        <w:jc w:val="both"/>
+        <w:rPr>
+          <w:rFonts w:ascii="Times New Roman" w:eastAsia="Times New Roman" w:hAnsi="Times New Roman"/>
+          <w:sz w:val="24"/>
+          <w:szCs w:val="24"/>
+        </w:rPr>
+      </w:pPr>
+      <w:r>
+        <w:rPr>
+          <w:rFonts w:ascii="Times New Roman" w:eastAsia="Times New Roman" w:hAnsi="Times New Roman"/>
+          <w:sz w:val="24"/>
+          <w:szCs w:val="24"/>
+        </w:rPr>
+        <w:t>(утв. Постановлением Минтруда России от 21.08.1998 N 37) (ред. от 12.02.2014)</w:t>
+      </w:r>
+    </w:p>
+    <w:p>
+      <w:pPr>
+        <w:spacing w:after="0" w:line="240" w:lineRule="auto"/>
+        <w:jc w:val="both"/>
+        <w:rPr>
+          <w:rFonts w:ascii="Times New Roman" w:eastAsia="Times New Roman" w:hAnsi="Times New Roman"/>
+          <w:sz w:val="24"/>
+          <w:szCs w:val="24"/>
+        </w:rPr>
+      </w:pPr>
+      <w:r>
+        <w:rPr>
+          <w:rFonts w:ascii="Times New Roman" w:eastAsia="Times New Roman" w:hAnsi="Times New Roman"/>
+          <w:sz w:val="24"/>
+          <w:szCs w:val="24"/>
+        </w:rPr>
+        <w:t>Инженер-программист (программист)</w:t>
       </w:r>
     </w:p>
     <w:p>
@@ -2241,27 +2183,8 @@
           <w:sz w:val="24"/>
           <w:szCs w:val="24"/>
         </w:rPr>
-        <w:t>Алгоритм установки (текстовый документ)</w:t>
-      </w:r>
-    </w:p>
-    <w:p>
-      <w:pPr>
-        <w:pBdr>
-          <w:top w:val="nil"/>
-          <w:left w:val="nil"/>
-          <w:bottom w:val="nil"/>
-          <w:right w:val="nil"/>
-          <w:between w:val="nil"/>
-        </w:pBdr>
-        <w:spacing w:after="0" w:line="240" w:lineRule="auto"/>
-        <w:jc w:val="both"/>
-        <w:rPr>
-          <w:rFonts w:ascii="Times" w:eastAsia="Times" w:hAnsi="Times" w:cs="Times"/>
-          <w:color w:val="000000"/>
-          <w:sz w:val="20"/>
-          <w:szCs w:val="20"/>
-        </w:rPr>
-      </w:pPr>
+        <w:t>Ссылка на информационный ресурс</w:t>
+      </w:r>
     </w:p>
     <w:p>
       <w:pPr>
@@ -2288,6 +2211,7 @@
           <w:rFonts w:ascii="Times New Roman" w:eastAsia="Times New Roman" w:hAnsi="Times New Roman"/>
           <w:sz w:val="24"/>
           <w:szCs w:val="24"/>
+          <w:lang w:val="en-US"/>
         </w:rPr>
       </w:pPr>
       <w:r>
@@ -2298,7 +2222,7 @@
           <wp:inline distT="0" distB="0" distL="0" distR="0">
             <wp:extent cx="1009650" cy="1009650"/>
             <wp:effectExtent l="0" t="0" r="0" b="0"/>
-            <wp:docPr id="16" name="Рисунок 16" descr="http://qrcoder.ru/code/?https%3A%2F%2Fgithub.com%2Fevgeniiayd%2Fevgeniiayd.github.io%2Fblob%2Fmain%2F%DF%E1%EB%EE%ED%F1%EA%E0%FF%2520%C5%C4%252C%2520%C8%C2%D2-1.2%252C%2520%C8%D1%D0-1.8.pdf&amp;2&amp;0"/>
+            <wp:docPr id="10" name="Рисунок 10" descr="http://qrcoder.ru/code/?https%3A%2F%2Fgithub.com%2Fevgeniiayd%2Fevgeniiayd.github.io%2Fblob%2Fmain%2F%DF%E1%EB%EE%ED%F1%EA%E0%FF%2520%C5%C4%252C%2520%C8%C2%D2-1.2%252C%2520%C8%D1%D0-1.7.pdf&amp;2&amp;0"/>
             <wp:cNvGraphicFramePr>
               <a:graphicFrameLocks xmlns:a="http://schemas.openxmlformats.org/drawingml/2006/main" noChangeAspect="1"/>
             </wp:cNvGraphicFramePr>
@@ -2306,7 +2230,7 @@
               <a:graphicData uri="http://schemas.openxmlformats.org/drawingml/2006/picture">
                 <pic:pic xmlns:pic="http://schemas.openxmlformats.org/drawingml/2006/picture">
                   <pic:nvPicPr>
-                    <pic:cNvPr id="0" name="Picture 19" descr="http://qrcoder.ru/code/?https%3A%2F%2Fgithub.com%2Fevgeniiayd%2Fevgeniiayd.github.io%2Fblob%2Fmain%2F%DF%E1%EB%EE%ED%F1%EA%E0%FF%2520%C5%C4%252C%2520%C8%C2%D2-1.2%252C%2520%C8%D1%D0-1.8.pdf&amp;2&amp;0"/>
+                    <pic:cNvPr id="0" name="Picture 7" descr="http://qrcoder.ru/code/?https%3A%2F%2Fgithub.com%2Fevgeniiayd%2Fevgeniiayd.github.io%2Fblob%2Fmain%2F%DF%E1%EB%EE%ED%F1%EA%E0%FF%2520%C5%C4%252C%2520%C8%C2%D2-1.2%252C%2520%C8%D1%D0-1.7.pdf&amp;2&amp;0"/>
                     <pic:cNvPicPr>
                       <a:picLocks noChangeAspect="1" noChangeArrowheads="1"/>
                     </pic:cNvPicPr>
@@ -2364,38 +2288,27 @@
         <w:t>Задание 1.</w:t>
       </w:r>
       <w:r>
-        <w:t>9</w:t>
-      </w:r>
-    </w:p>
-    <w:p>
-      <w:pPr>
-        <w:spacing w:after="0" w:line="240" w:lineRule="auto"/>
-        <w:jc w:val="both"/>
-        <w:rPr>
-          <w:rFonts w:ascii="Times New Roman" w:eastAsia="Times New Roman" w:hAnsi="Times New Roman"/>
-          <w:sz w:val="24"/>
-          <w:szCs w:val="24"/>
-        </w:rPr>
-      </w:pPr>
-      <w:r>
-        <w:rPr>
-          <w:rFonts w:ascii="Times New Roman" w:eastAsia="Times New Roman" w:hAnsi="Times New Roman"/>
-          <w:sz w:val="24"/>
-          <w:szCs w:val="24"/>
-        </w:rPr>
-        <w:t>Изучить и проанализировать аппаратное, программное и информационное обеспечение автоматизированного рабочего места специалиста в конкретной предметной области (по выбору студента). Оценка рабочего места специалиста.</w:t>
-      </w:r>
-    </w:p>
-    <w:p>
-      <w:pPr>
-        <w:spacing w:after="0" w:line="240" w:lineRule="auto"/>
-        <w:jc w:val="both"/>
-        <w:rPr>
-          <w:rFonts w:ascii="Times New Roman" w:eastAsia="Times New Roman" w:hAnsi="Times New Roman"/>
-          <w:sz w:val="24"/>
-          <w:szCs w:val="24"/>
-        </w:rPr>
-      </w:pPr>
+        <w:t>8</w:t>
+      </w:r>
+    </w:p>
+    <w:p>
+      <w:pPr>
+        <w:spacing w:after="0" w:line="240" w:lineRule="auto"/>
+        <w:jc w:val="both"/>
+        <w:rPr>
+          <w:rFonts w:ascii="Times New Roman" w:eastAsia="Times New Roman" w:hAnsi="Times New Roman"/>
+          <w:sz w:val="24"/>
+          <w:szCs w:val="24"/>
+        </w:rPr>
+      </w:pPr>
+      <w:r>
+        <w:rPr>
+          <w:rFonts w:ascii="Times New Roman" w:eastAsia="Times New Roman" w:hAnsi="Times New Roman"/>
+          <w:sz w:val="24"/>
+          <w:szCs w:val="24"/>
+        </w:rPr>
+        <w:t>Провести инсталляцию программного обеспечения.</w:t>
+      </w:r>
     </w:p>
     <w:p>
       <w:pPr>
@@ -2446,7 +2359,7 @@
           <w:sz w:val="24"/>
           <w:szCs w:val="24"/>
         </w:rPr>
-        <w:t>Интеллект-карта</w:t>
+        <w:t>Алгоритм установки (текстовый документ)</w:t>
       </w:r>
     </w:p>
     <w:p>
@@ -2470,6 +2383,7 @@
     </w:p>
     <w:p>
       <w:pPr>
+        <w:spacing w:after="0" w:line="240" w:lineRule="auto"/>
         <w:jc w:val="both"/>
         <w:rPr>
           <w:i/>
@@ -2481,27 +2395,12 @@
           <w:i/>
           <w:color w:val="000000"/>
         </w:rPr>
-        <w:t>QR-код задания (на GIT-</w:t>
-      </w:r>
-      <w:proofErr w:type="spellStart"/>
-      <w:r>
-        <w:rPr>
-          <w:i/>
-          <w:color w:val="000000"/>
-        </w:rPr>
-        <w:t>репозиторий</w:t>
-      </w:r>
-      <w:proofErr w:type="spellEnd"/>
-      <w:r>
-        <w:rPr>
-          <w:i/>
-          <w:color w:val="000000"/>
-        </w:rPr>
-        <w:t>):</w:t>
-      </w:r>
-    </w:p>
-    <w:p>
-      <w:pPr>
+        <w:t>QR-код задания (на GIT-репозиторий):</w:t>
+      </w:r>
+    </w:p>
+    <w:p>
+      <w:pPr>
+        <w:spacing w:after="0" w:line="240" w:lineRule="auto"/>
         <w:jc w:val="both"/>
         <w:rPr>
           <w:rFonts w:ascii="Times New Roman" w:eastAsia="Times New Roman" w:hAnsi="Times New Roman"/>
@@ -2517,7 +2416,7 @@
           <wp:inline distT="0" distB="0" distL="0" distR="0">
             <wp:extent cx="1009650" cy="1009650"/>
             <wp:effectExtent l="0" t="0" r="0" b="0"/>
-            <wp:docPr id="12" name="Рисунок 12" descr="http://qrcoder.ru/code/?https%3A%2F%2Fgithub.com%2Fevgeniiayd%2Fevgeniiayd.github.io%2Fblob%2Fmain%2F%DF%E1%EB%EE%ED%F1%EA%E0%FF%2520%C5%C4%252C%2520%C8%C2%D2-1.2%252C%2520%C8%D1%D0-1.9.pdf&amp;2&amp;0"/>
+            <wp:docPr id="16" name="Рисунок 16" descr="http://qrcoder.ru/code/?https%3A%2F%2Fgithub.com%2Fevgeniiayd%2Fevgeniiayd.github.io%2Fblob%2Fmain%2F%DF%E1%EB%EE%ED%F1%EA%E0%FF%2520%C5%C4%252C%2520%C8%C2%D2-1.2%252C%2520%C8%D1%D0-1.8.pdf&amp;2&amp;0"/>
             <wp:cNvGraphicFramePr>
               <a:graphicFrameLocks xmlns:a="http://schemas.openxmlformats.org/drawingml/2006/main" noChangeAspect="1"/>
             </wp:cNvGraphicFramePr>
@@ -2525,7 +2424,7 @@
               <a:graphicData uri="http://schemas.openxmlformats.org/drawingml/2006/picture">
                 <pic:pic xmlns:pic="http://schemas.openxmlformats.org/drawingml/2006/picture">
                   <pic:nvPicPr>
-                    <pic:cNvPr id="0" name="Picture 11" descr="http://qrcoder.ru/code/?https%3A%2F%2Fgithub.com%2Fevgeniiayd%2Fevgeniiayd.github.io%2Fblob%2Fmain%2F%DF%E1%EB%EE%ED%F1%EA%E0%FF%2520%C5%C4%252C%2520%C8%C2%D2-1.2%252C%2520%C8%D1%D0-1.9.pdf&amp;2&amp;0"/>
+                    <pic:cNvPr id="0" name="Picture 19" descr="http://qrcoder.ru/code/?https%3A%2F%2Fgithub.com%2Fevgeniiayd%2Fevgeniiayd.github.io%2Fblob%2Fmain%2F%DF%E1%EB%EE%ED%F1%EA%E0%FF%2520%C5%C4%252C%2520%C8%C2%D2-1.2%252C%2520%C8%D1%D0-1.8.pdf&amp;2&amp;0"/>
                     <pic:cNvPicPr>
                       <a:picLocks noChangeAspect="1" noChangeArrowheads="1"/>
                     </pic:cNvPicPr>
@@ -2562,74 +2461,70 @@
           </wp:inline>
         </w:drawing>
       </w:r>
-      <w:r>
-        <w:t xml:space="preserve"> </w:t>
-      </w:r>
-      <w:r>
-        <w:br w:type="page"/>
-      </w:r>
-    </w:p>
-    <w:p>
-      <w:pPr>
-        <w:pStyle w:val="1"/>
-        <w:jc w:val="both"/>
-      </w:pPr>
-      <w:r>
-        <w:lastRenderedPageBreak/>
-        <w:t>II. Вариативная самостоятельная работа</w:t>
-      </w:r>
-    </w:p>
-    <w:p>
-      <w:pPr>
-        <w:spacing w:after="0"/>
-        <w:jc w:val="both"/>
-        <w:rPr>
-          <w:rFonts w:ascii="Times New Roman" w:eastAsia="Times New Roman" w:hAnsi="Times New Roman"/>
-          <w:sz w:val="24"/>
-          <w:szCs w:val="24"/>
-        </w:rPr>
-      </w:pPr>
-      <w:r>
-        <w:rPr>
-          <w:rFonts w:ascii="Times New Roman" w:eastAsia="Times New Roman" w:hAnsi="Times New Roman"/>
-          <w:sz w:val="24"/>
-          <w:szCs w:val="24"/>
-        </w:rPr>
-        <w:t>(выбрать одно из заданий с одинаковыми номерами)</w:t>
-      </w:r>
+    </w:p>
+    <w:p>
+      <w:pPr>
+        <w:spacing w:after="0" w:line="240" w:lineRule="auto"/>
+        <w:jc w:val="both"/>
+        <w:rPr>
+          <w:rFonts w:ascii="Times New Roman" w:eastAsia="Times New Roman" w:hAnsi="Times New Roman"/>
+          <w:sz w:val="24"/>
+          <w:szCs w:val="24"/>
+        </w:rPr>
+      </w:pPr>
     </w:p>
     <w:p>
       <w:pPr>
         <w:pStyle w:val="2"/>
         <w:jc w:val="both"/>
       </w:pPr>
-    </w:p>
-    <w:p>
-      <w:pPr>
-        <w:pStyle w:val="2"/>
-        <w:jc w:val="both"/>
-      </w:pPr>
-      <w:r>
-        <w:t xml:space="preserve">Задание 2.1 </w:t>
-      </w:r>
-    </w:p>
-    <w:p>
-      <w:pPr>
-        <w:jc w:val="both"/>
-        <w:rPr>
-          <w:rFonts w:ascii="Times New Roman" w:eastAsia="Times New Roman" w:hAnsi="Times New Roman"/>
-          <w:sz w:val="24"/>
-          <w:szCs w:val="24"/>
-        </w:rPr>
-      </w:pPr>
-      <w:r>
-        <w:rPr>
-          <w:rFonts w:ascii="Times New Roman" w:eastAsia="Times New Roman" w:hAnsi="Times New Roman"/>
-          <w:sz w:val="24"/>
-          <w:szCs w:val="24"/>
-        </w:rPr>
-        <w:t>Оценить эргономику рабочего места программиста (параметры микроклимата, освещение, расчет освещенности, шум и вибрация, электромагнитное и ионизирующее излучения, эргономические требования к рабочему месту, режим труда, расчет уровня шума)</w:t>
-      </w:r>
+      <w:r>
+        <w:t>Задание 1.</w:t>
+      </w:r>
+      <w:r>
+        <w:t>9</w:t>
+      </w:r>
+    </w:p>
+    <w:p>
+      <w:pPr>
+        <w:spacing w:after="0" w:line="240" w:lineRule="auto"/>
+        <w:jc w:val="both"/>
+        <w:rPr>
+          <w:rFonts w:ascii="Times New Roman" w:eastAsia="Times New Roman" w:hAnsi="Times New Roman"/>
+          <w:sz w:val="24"/>
+          <w:szCs w:val="24"/>
+        </w:rPr>
+      </w:pPr>
+      <w:r>
+        <w:rPr>
+          <w:rFonts w:ascii="Times New Roman" w:eastAsia="Times New Roman" w:hAnsi="Times New Roman"/>
+          <w:sz w:val="24"/>
+          <w:szCs w:val="24"/>
+        </w:rPr>
+        <w:t>Изучить и проанализировать аппаратное, программное и информационное обеспечение автоматизированного рабочего места специалиста в конкретной предметной области (по выбору студента). Оценка рабочего места специалиста.</w:t>
+      </w:r>
+    </w:p>
+    <w:p>
+      <w:pPr>
+        <w:spacing w:after="0" w:line="240" w:lineRule="auto"/>
+        <w:jc w:val="both"/>
+        <w:rPr>
+          <w:rFonts w:ascii="Times New Roman" w:eastAsia="Times New Roman" w:hAnsi="Times New Roman"/>
+          <w:sz w:val="24"/>
+          <w:szCs w:val="24"/>
+        </w:rPr>
+      </w:pPr>
+    </w:p>
+    <w:p>
+      <w:pPr>
+        <w:spacing w:after="0" w:line="240" w:lineRule="auto"/>
+        <w:jc w:val="both"/>
+        <w:rPr>
+          <w:rFonts w:ascii="Times New Roman" w:eastAsia="Times New Roman" w:hAnsi="Times New Roman"/>
+          <w:sz w:val="24"/>
+          <w:szCs w:val="24"/>
+        </w:rPr>
+      </w:pPr>
     </w:p>
     <w:p>
       <w:pPr>
@@ -2654,27 +2549,45 @@
     </w:p>
     <w:p>
       <w:pPr>
-        <w:spacing w:after="0" w:line="360" w:lineRule="auto"/>
-        <w:jc w:val="both"/>
-        <w:rPr>
-          <w:rFonts w:ascii="Times New Roman" w:eastAsia="Times New Roman" w:hAnsi="Times New Roman"/>
-          <w:sz w:val="24"/>
-          <w:szCs w:val="24"/>
-        </w:rPr>
-      </w:pPr>
-      <w:r>
-        <w:rPr>
-          <w:rFonts w:ascii="Times New Roman" w:eastAsia="Times New Roman" w:hAnsi="Times New Roman"/>
-          <w:color w:val="000000"/>
-          <w:sz w:val="24"/>
-          <w:szCs w:val="24"/>
-        </w:rPr>
-        <w:t>Таблица</w:t>
-      </w:r>
-    </w:p>
-    <w:p>
-      <w:pPr>
-        <w:spacing w:after="0" w:line="240" w:lineRule="auto"/>
+        <w:spacing w:after="0" w:line="240" w:lineRule="auto"/>
+        <w:jc w:val="both"/>
+        <w:rPr>
+          <w:rFonts w:ascii="Times" w:eastAsia="Times" w:hAnsi="Times" w:cs="Times"/>
+          <w:sz w:val="20"/>
+          <w:szCs w:val="20"/>
+        </w:rPr>
+      </w:pPr>
+      <w:r>
+        <w:rPr>
+          <w:rFonts w:ascii="Times New Roman" w:eastAsia="Times New Roman" w:hAnsi="Times New Roman"/>
+          <w:color w:val="000000"/>
+          <w:sz w:val="24"/>
+          <w:szCs w:val="24"/>
+        </w:rPr>
+        <w:t>Интеллект-карта</w:t>
+      </w:r>
+    </w:p>
+    <w:p>
+      <w:pPr>
+        <w:pBdr>
+          <w:top w:val="nil"/>
+          <w:left w:val="nil"/>
+          <w:bottom w:val="nil"/>
+          <w:right w:val="nil"/>
+          <w:between w:val="nil"/>
+        </w:pBdr>
+        <w:spacing w:after="0" w:line="240" w:lineRule="auto"/>
+        <w:jc w:val="both"/>
+        <w:rPr>
+          <w:rFonts w:ascii="Times" w:eastAsia="Times" w:hAnsi="Times" w:cs="Times"/>
+          <w:color w:val="000000"/>
+          <w:sz w:val="20"/>
+          <w:szCs w:val="20"/>
+        </w:rPr>
+      </w:pPr>
+    </w:p>
+    <w:p>
+      <w:pPr>
         <w:jc w:val="both"/>
         <w:rPr>
           <w:i/>
@@ -2707,11 +2620,11 @@
     </w:p>
     <w:p>
       <w:pPr>
-        <w:spacing w:after="0" w:line="240" w:lineRule="auto"/>
-        <w:jc w:val="both"/>
-        <w:rPr>
-          <w:i/>
-          <w:color w:val="000000"/>
+        <w:jc w:val="both"/>
+        <w:rPr>
+          <w:rFonts w:ascii="Times New Roman" w:eastAsia="Times New Roman" w:hAnsi="Times New Roman"/>
+          <w:sz w:val="24"/>
+          <w:szCs w:val="24"/>
         </w:rPr>
       </w:pPr>
       <w:r>
@@ -2722,7 +2635,7 @@
           <wp:inline distT="0" distB="0" distL="0" distR="0">
             <wp:extent cx="1009650" cy="1009650"/>
             <wp:effectExtent l="0" t="0" r="0" b="0"/>
-            <wp:docPr id="13" name="Рисунок 13" descr="http://qrcoder.ru/code/?https%3A%2F%2Fgithub.com%2Fevgeniiayd%2Fevgeniiayd.github.io%2Fblob%2Fmain%2F%DF%E1%EB%EE%ED%F1%EA%E0%FF%2520%C5%C4%252C%2520%C8%C2%D2-1.2%252C%2520%C2%D1%D0%25202.1.pdf&amp;2&amp;0"/>
+            <wp:docPr id="12" name="Рисунок 12" descr="http://qrcoder.ru/code/?https%3A%2F%2Fgithub.com%2Fevgeniiayd%2Fevgeniiayd.github.io%2Fblob%2Fmain%2F%DF%E1%EB%EE%ED%F1%EA%E0%FF%2520%C5%C4%252C%2520%C8%C2%D2-1.2%252C%2520%C8%D1%D0-1.9.pdf&amp;2&amp;0"/>
             <wp:cNvGraphicFramePr>
               <a:graphicFrameLocks xmlns:a="http://schemas.openxmlformats.org/drawingml/2006/main" noChangeAspect="1"/>
             </wp:cNvGraphicFramePr>
@@ -2730,7 +2643,7 @@
               <a:graphicData uri="http://schemas.openxmlformats.org/drawingml/2006/picture">
                 <pic:pic xmlns:pic="http://schemas.openxmlformats.org/drawingml/2006/picture">
                   <pic:nvPicPr>
-                    <pic:cNvPr id="0" name="Picture 13" descr="http://qrcoder.ru/code/?https%3A%2F%2Fgithub.com%2Fevgeniiayd%2Fevgeniiayd.github.io%2Fblob%2Fmain%2F%DF%E1%EB%EE%ED%F1%EA%E0%FF%2520%C5%C4%252C%2520%C8%C2%D2-1.2%252C%2520%C2%D1%D0%25202.1.pdf&amp;2&amp;0"/>
+                    <pic:cNvPr id="0" name="Picture 11" descr="http://qrcoder.ru/code/?https%3A%2F%2Fgithub.com%2Fevgeniiayd%2Fevgeniiayd.github.io%2Fblob%2Fmain%2F%DF%E1%EB%EE%ED%F1%EA%E0%FF%2520%C5%C4%252C%2520%C8%C2%D2-1.2%252C%2520%C8%D1%D0-1.9.pdf&amp;2&amp;0"/>
                     <pic:cNvPicPr>
                       <a:picLocks noChangeAspect="1" noChangeArrowheads="1"/>
                     </pic:cNvPicPr>
@@ -2767,65 +2680,73 @@
           </wp:inline>
         </w:drawing>
       </w:r>
-    </w:p>
-    <w:p>
-      <w:pPr>
-        <w:spacing w:after="0" w:line="240" w:lineRule="auto"/>
-        <w:jc w:val="both"/>
-        <w:rPr>
-          <w:rFonts w:ascii="Times New Roman" w:eastAsia="Times New Roman" w:hAnsi="Times New Roman"/>
-          <w:color w:val="000000"/>
-          <w:sz w:val="24"/>
-          <w:szCs w:val="24"/>
-        </w:rPr>
-      </w:pPr>
-      <w:r>
-        <w:rPr>
-          <w:rFonts w:ascii="Times New Roman" w:eastAsia="Times New Roman" w:hAnsi="Times New Roman"/>
-          <w:color w:val="000000"/>
-          <w:sz w:val="24"/>
-          <w:szCs w:val="24"/>
-        </w:rPr>
-        <w:t>_____________________________________________________________________________</w:t>
-      </w:r>
-    </w:p>
-    <w:p>
-      <w:pPr>
-        <w:spacing w:after="0" w:line="240" w:lineRule="auto"/>
-        <w:jc w:val="both"/>
-        <w:rPr>
-          <w:rFonts w:ascii="Times New Roman" w:eastAsia="Times New Roman" w:hAnsi="Times New Roman"/>
-          <w:color w:val="000000"/>
-          <w:sz w:val="24"/>
-          <w:szCs w:val="24"/>
-        </w:rPr>
-      </w:pPr>
+      <w:r>
+        <w:t xml:space="preserve"> </w:t>
+      </w:r>
+      <w:r>
+        <w:br w:type="page"/>
+      </w:r>
+    </w:p>
+    <w:p>
+      <w:pPr>
+        <w:pStyle w:val="1"/>
+        <w:jc w:val="both"/>
+      </w:pPr>
+      <w:r>
+        <w:lastRenderedPageBreak/>
+        <w:t>II. Вариативная самостоятельная работа</w:t>
+      </w:r>
+    </w:p>
+    <w:p>
+      <w:pPr>
+        <w:spacing w:after="0"/>
+        <w:jc w:val="both"/>
+        <w:rPr>
+          <w:rFonts w:ascii="Times New Roman" w:eastAsia="Times New Roman" w:hAnsi="Times New Roman"/>
+          <w:sz w:val="24"/>
+          <w:szCs w:val="24"/>
+        </w:rPr>
+      </w:pPr>
+      <w:r>
+        <w:rPr>
+          <w:rFonts w:ascii="Times New Roman" w:eastAsia="Times New Roman" w:hAnsi="Times New Roman"/>
+          <w:sz w:val="24"/>
+          <w:szCs w:val="24"/>
+        </w:rPr>
+        <w:t>(выбрать одно из заданий с одинаковыми номерами)</w:t>
+      </w:r>
     </w:p>
     <w:p>
       <w:pPr>
         <w:pStyle w:val="2"/>
         <w:jc w:val="both"/>
       </w:pPr>
-      <w:r>
-        <w:t xml:space="preserve">Задание 2.2 </w:t>
-      </w:r>
-    </w:p>
-    <w:p>
-      <w:pPr>
-        <w:jc w:val="both"/>
-        <w:rPr>
-          <w:rFonts w:ascii="Times New Roman" w:eastAsia="Times New Roman" w:hAnsi="Times New Roman"/>
-          <w:sz w:val="24"/>
-          <w:szCs w:val="24"/>
-        </w:rPr>
-      </w:pPr>
-      <w:r>
-        <w:rPr>
-          <w:rFonts w:ascii="Times New Roman" w:eastAsia="Times New Roman" w:hAnsi="Times New Roman"/>
-          <w:sz w:val="24"/>
-          <w:szCs w:val="24"/>
-        </w:rPr>
-        <w:t>Разработать инструкцию «Первая медицинская помощь при электротравме на рабочем месте программиста»</w:t>
+    </w:p>
+    <w:p>
+      <w:pPr>
+        <w:pStyle w:val="2"/>
+        <w:jc w:val="both"/>
+      </w:pPr>
+      <w:r>
+        <w:t xml:space="preserve">Задание 2.1 </w:t>
+      </w:r>
+    </w:p>
+    <w:p>
+      <w:pPr>
+        <w:jc w:val="both"/>
+        <w:rPr>
+          <w:rFonts w:ascii="Times New Roman" w:eastAsia="Times New Roman" w:hAnsi="Times New Roman"/>
+          <w:sz w:val="24"/>
+          <w:szCs w:val="24"/>
+        </w:rPr>
+      </w:pPr>
+      <w:r>
+        <w:rPr>
+          <w:rFonts w:ascii="Times New Roman" w:eastAsia="Times New Roman" w:hAnsi="Times New Roman"/>
+          <w:sz w:val="24"/>
+          <w:szCs w:val="24"/>
+        </w:rPr>
+        <w:t>Оценить эргономику рабочего места программиста (параметры микроклимата, освещение, расчет освещенности, шум и вибрация, электромагнитное и ионизирующее излучения, эргономические требования к рабочему месту, режим труда, расчет уровня шума)</w:t>
       </w:r>
     </w:p>
     <w:p>
@@ -2866,12 +2787,12 @@
           <w:sz w:val="24"/>
           <w:szCs w:val="24"/>
         </w:rPr>
-        <w:t>Конспект</w:t>
-      </w:r>
-    </w:p>
-    <w:p>
-      <w:pPr>
-        <w:spacing w:after="0" w:line="360" w:lineRule="auto"/>
+        <w:t>Таблица</w:t>
+      </w:r>
+    </w:p>
+    <w:p>
+      <w:pPr>
+        <w:spacing w:after="0" w:line="240" w:lineRule="auto"/>
         <w:jc w:val="both"/>
         <w:rPr>
           <w:i/>
@@ -2883,18 +2804,32 @@
           <w:i/>
           <w:color w:val="000000"/>
         </w:rPr>
-        <w:t>QR-код задания (на GIT-репозиторий):</w:t>
-      </w:r>
-    </w:p>
-    <w:p>
-      <w:pPr>
-        <w:spacing w:after="0" w:line="240" w:lineRule="auto"/>
-        <w:jc w:val="both"/>
-        <w:rPr>
-          <w:rFonts w:ascii="Times New Roman" w:eastAsia="Times New Roman" w:hAnsi="Times New Roman"/>
-          <w:color w:val="000000"/>
-          <w:sz w:val="24"/>
-          <w:szCs w:val="24"/>
+        <w:t>QR-код задания (на GIT-</w:t>
+      </w:r>
+      <w:proofErr w:type="spellStart"/>
+      <w:r>
+        <w:rPr>
+          <w:i/>
+          <w:color w:val="000000"/>
+        </w:rPr>
+        <w:t>репозиторий</w:t>
+      </w:r>
+      <w:proofErr w:type="spellEnd"/>
+      <w:r>
+        <w:rPr>
+          <w:i/>
+          <w:color w:val="000000"/>
+        </w:rPr>
+        <w:t>):</w:t>
+      </w:r>
+    </w:p>
+    <w:p>
+      <w:pPr>
+        <w:spacing w:after="0" w:line="240" w:lineRule="auto"/>
+        <w:jc w:val="both"/>
+        <w:rPr>
+          <w:i/>
+          <w:color w:val="000000"/>
         </w:rPr>
       </w:pPr>
       <w:r>
@@ -2905,7 +2840,7 @@
           <wp:inline distT="0" distB="0" distL="0" distR="0">
             <wp:extent cx="1009650" cy="1009650"/>
             <wp:effectExtent l="0" t="0" r="0" b="0"/>
-            <wp:docPr id="14" name="Рисунок 14" descr="http://qrcoder.ru/code/?https%3A%2F%2Fgithub.com%2Fevgeniiayd%2Fevgeniiayd.github.io%2Fblob%2Fmain%2F%DF%E1%EB%EE%ED%F1%EA%E0%FF%2520%C5%C4%252C%2520%C8%C2%D2-1.2%252C%2520%C2%D1%D0%25202.2.pdf&amp;2&amp;0"/>
+            <wp:docPr id="13" name="Рисунок 13" descr="http://qrcoder.ru/code/?https%3A%2F%2Fgithub.com%2Fevgeniiayd%2Fevgeniiayd.github.io%2Fblob%2Fmain%2F%DF%E1%EB%EE%ED%F1%EA%E0%FF%2520%C5%C4%252C%2520%C8%C2%D2-1.2%252C%2520%C2%D1%D0%25202.1.pdf&amp;2&amp;0"/>
             <wp:cNvGraphicFramePr>
               <a:graphicFrameLocks xmlns:a="http://schemas.openxmlformats.org/drawingml/2006/main" noChangeAspect="1"/>
             </wp:cNvGraphicFramePr>
@@ -2913,7 +2848,7 @@
               <a:graphicData uri="http://schemas.openxmlformats.org/drawingml/2006/picture">
                 <pic:pic xmlns:pic="http://schemas.openxmlformats.org/drawingml/2006/picture">
                   <pic:nvPicPr>
-                    <pic:cNvPr id="0" name="Picture 15" descr="http://qrcoder.ru/code/?https%3A%2F%2Fgithub.com%2Fevgeniiayd%2Fevgeniiayd.github.io%2Fblob%2Fmain%2F%DF%E1%EB%EE%ED%F1%EA%E0%FF%2520%C5%C4%252C%2520%C8%C2%D2-1.2%252C%2520%C2%D1%D0%25202.2.pdf&amp;2&amp;0"/>
+                    <pic:cNvPr id="0" name="Picture 13" descr="http://qrcoder.ru/code/?https%3A%2F%2Fgithub.com%2Fevgeniiayd%2Fevgeniiayd.github.io%2Fblob%2Fmain%2F%DF%E1%EB%EE%ED%F1%EA%E0%FF%2520%C5%C4%252C%2520%C8%C2%D2-1.2%252C%2520%C2%D1%D0%25202.1.pdf&amp;2&amp;0"/>
                     <pic:cNvPicPr>
                       <a:picLocks noChangeAspect="1" noChangeArrowheads="1"/>
                     </pic:cNvPicPr>
@@ -2950,6 +2885,18 @@
           </wp:inline>
         </w:drawing>
       </w:r>
+    </w:p>
+    <w:p>
+      <w:pPr>
+        <w:spacing w:after="0" w:line="240" w:lineRule="auto"/>
+        <w:jc w:val="both"/>
+        <w:rPr>
+          <w:rFonts w:ascii="Times New Roman" w:eastAsia="Times New Roman" w:hAnsi="Times New Roman"/>
+          <w:color w:val="000000"/>
+          <w:sz w:val="24"/>
+          <w:szCs w:val="24"/>
+        </w:rPr>
+      </w:pPr>
       <w:r>
         <w:rPr>
           <w:rFonts w:ascii="Times New Roman" w:eastAsia="Times New Roman" w:hAnsi="Times New Roman"/>
@@ -2978,106 +2925,25 @@
         <w:jc w:val="both"/>
       </w:pPr>
       <w:r>
-        <w:t xml:space="preserve">Задание 2.3 </w:t>
-      </w:r>
-    </w:p>
-    <w:p>
-      <w:pPr>
-        <w:jc w:val="both"/>
-        <w:rPr>
-          <w:rFonts w:ascii="Times New Roman" w:eastAsia="Times New Roman" w:hAnsi="Times New Roman"/>
-          <w:sz w:val="24"/>
-          <w:szCs w:val="24"/>
-        </w:rPr>
-      </w:pPr>
-      <w:r>
-        <w:rPr>
-          <w:rFonts w:ascii="Times New Roman" w:eastAsia="Times New Roman" w:hAnsi="Times New Roman"/>
-          <w:sz w:val="24"/>
-          <w:szCs w:val="24"/>
-        </w:rPr>
-        <w:t>Изучить системное программное обеспечение информационно-вычислительной системы предприятия (организации).</w:t>
-      </w:r>
-    </w:p>
-    <w:p>
-      <w:pPr>
-        <w:jc w:val="both"/>
-        <w:rPr>
-          <w:rFonts w:ascii="Times New Roman" w:eastAsia="Times New Roman" w:hAnsi="Times New Roman"/>
-          <w:sz w:val="24"/>
-          <w:szCs w:val="24"/>
-        </w:rPr>
-      </w:pPr>
-      <w:r>
-        <w:rPr>
-          <w:rFonts w:ascii="Times New Roman" w:eastAsia="Times New Roman" w:hAnsi="Times New Roman"/>
-          <w:sz w:val="24"/>
-          <w:szCs w:val="24"/>
-        </w:rPr>
-        <w:t>Критерии:</w:t>
-      </w:r>
-    </w:p>
-    <w:p>
-      <w:pPr>
-        <w:jc w:val="both"/>
-        <w:rPr>
-          <w:rFonts w:ascii="Times New Roman" w:eastAsia="Times New Roman" w:hAnsi="Times New Roman"/>
-          <w:sz w:val="24"/>
-          <w:szCs w:val="24"/>
-        </w:rPr>
-      </w:pPr>
-      <w:r>
-        <w:rPr>
-          <w:rFonts w:ascii="Times New Roman" w:eastAsia="Times New Roman" w:hAnsi="Times New Roman"/>
-          <w:sz w:val="24"/>
-          <w:szCs w:val="24"/>
-        </w:rPr>
-        <w:t xml:space="preserve">возможность одновременного выполнения нескольких приложений (однозадачные, многозадачные), для многозадачных ОС указать вид многозадачности (вытесняющая или </w:t>
-      </w:r>
-      <w:proofErr w:type="spellStart"/>
-      <w:r>
-        <w:rPr>
-          <w:rFonts w:ascii="Times New Roman" w:eastAsia="Times New Roman" w:hAnsi="Times New Roman"/>
-          <w:sz w:val="24"/>
-          <w:szCs w:val="24"/>
-        </w:rPr>
-        <w:t>невытесняющая</w:t>
-      </w:r>
-      <w:proofErr w:type="spellEnd"/>
-      <w:r>
-        <w:rPr>
-          <w:rFonts w:ascii="Times New Roman" w:eastAsia="Times New Roman" w:hAnsi="Times New Roman"/>
-          <w:sz w:val="24"/>
-          <w:szCs w:val="24"/>
-        </w:rPr>
-        <w:t xml:space="preserve">), имеется ли возможность многопоточного выполнения приложений; наличие механизмов защиты информации пользователей (одно-, или многопользовательская ОС), какими средствами производится защита информации в многопользовательских ОС (права доступа пользователей к файлам и каталогам, средства шифрования информации и т.д.); сетевые возможности ОС: тип сети, наличие </w:t>
-      </w:r>
-      <w:r>
-        <w:rPr>
-          <w:rFonts w:ascii="Times New Roman" w:eastAsia="Times New Roman" w:hAnsi="Times New Roman"/>
-          <w:sz w:val="24"/>
-          <w:szCs w:val="24"/>
-        </w:rPr>
-        <w:lastRenderedPageBreak/>
-        <w:t>специализированных функций ОС, выполняемых в сети (файл-сервер, принт-сервер, PROXY-сервер и т.д.).</w:t>
-      </w:r>
-    </w:p>
-    <w:p>
-      <w:pPr>
-        <w:jc w:val="both"/>
-        <w:rPr>
-          <w:rFonts w:ascii="Times New Roman" w:eastAsia="Times New Roman" w:hAnsi="Times New Roman"/>
-          <w:sz w:val="24"/>
-          <w:szCs w:val="24"/>
-        </w:rPr>
-      </w:pPr>
-      <w:r>
-        <w:rPr>
-          <w:rFonts w:ascii="Times New Roman" w:eastAsia="Times New Roman" w:hAnsi="Times New Roman"/>
-          <w:sz w:val="24"/>
-          <w:szCs w:val="24"/>
-        </w:rPr>
-        <w:t>Описать программы-утилиты, позволяющие: диагностировать состояние системы; восстанавливать работоспособность системы; оптимизировать работу компьютера.</w:t>
+        <w:t xml:space="preserve">Задание 2.2 </w:t>
+      </w:r>
+    </w:p>
+    <w:p>
+      <w:pPr>
+        <w:jc w:val="both"/>
+        <w:rPr>
+          <w:rFonts w:ascii="Times New Roman" w:eastAsia="Times New Roman" w:hAnsi="Times New Roman"/>
+          <w:sz w:val="24"/>
+          <w:szCs w:val="24"/>
+        </w:rPr>
+      </w:pPr>
+      <w:r>
+        <w:rPr>
+          <w:rFonts w:ascii="Times New Roman" w:eastAsia="Times New Roman" w:hAnsi="Times New Roman"/>
+          <w:sz w:val="24"/>
+          <w:szCs w:val="24"/>
+        </w:rPr>
+        <w:t>Разработать инструкцию «Первая медицинская помощь при электротравме на рабочем месте программиста»</w:t>
       </w:r>
     </w:p>
     <w:p>
@@ -3107,24 +2973,23 @@
         <w:jc w:val="both"/>
         <w:rPr>
           <w:rFonts w:ascii="Times New Roman" w:eastAsia="Times New Roman" w:hAnsi="Times New Roman"/>
-          <w:b/>
-          <w:sz w:val="24"/>
-          <w:szCs w:val="24"/>
-        </w:rPr>
-      </w:pPr>
-      <w:r>
-        <w:rPr>
-          <w:rFonts w:ascii="Times New Roman" w:eastAsia="Times New Roman" w:hAnsi="Times New Roman"/>
-          <w:color w:val="000000"/>
-          <w:sz w:val="24"/>
-          <w:szCs w:val="24"/>
-        </w:rPr>
-        <w:t>Текстовый документ</w:t>
-      </w:r>
-    </w:p>
-    <w:p>
-      <w:pPr>
-        <w:spacing w:after="0" w:line="240" w:lineRule="auto"/>
+          <w:sz w:val="24"/>
+          <w:szCs w:val="24"/>
+        </w:rPr>
+      </w:pPr>
+      <w:r>
+        <w:rPr>
+          <w:rFonts w:ascii="Times New Roman" w:eastAsia="Times New Roman" w:hAnsi="Times New Roman"/>
+          <w:color w:val="000000"/>
+          <w:sz w:val="24"/>
+          <w:szCs w:val="24"/>
+        </w:rPr>
+        <w:t>Конспект</w:t>
+      </w:r>
+    </w:p>
+    <w:p>
+      <w:pPr>
+        <w:spacing w:after="0" w:line="360" w:lineRule="auto"/>
         <w:jc w:val="both"/>
         <w:rPr>
           <w:i/>
@@ -3136,32 +3001,18 @@
           <w:i/>
           <w:color w:val="000000"/>
         </w:rPr>
-        <w:t>QR-код задания (на GIT-</w:t>
-      </w:r>
-      <w:proofErr w:type="spellStart"/>
-      <w:r>
-        <w:rPr>
-          <w:i/>
-          <w:color w:val="000000"/>
-        </w:rPr>
-        <w:t>репозиторий</w:t>
-      </w:r>
-      <w:proofErr w:type="spellEnd"/>
-      <w:r>
-        <w:rPr>
-          <w:i/>
-          <w:color w:val="000000"/>
-        </w:rPr>
-        <w:t>):</w:t>
-      </w:r>
-    </w:p>
-    <w:p>
-      <w:pPr>
-        <w:spacing w:after="0" w:line="240" w:lineRule="auto"/>
-        <w:jc w:val="both"/>
-        <w:rPr>
-          <w:i/>
-          <w:color w:val="000000"/>
+        <w:t>QR-код задания (на GIT-репозиторий):</w:t>
+      </w:r>
+    </w:p>
+    <w:p>
+      <w:pPr>
+        <w:spacing w:after="0" w:line="240" w:lineRule="auto"/>
+        <w:jc w:val="both"/>
+        <w:rPr>
+          <w:rFonts w:ascii="Times New Roman" w:eastAsia="Times New Roman" w:hAnsi="Times New Roman"/>
+          <w:color w:val="000000"/>
+          <w:sz w:val="24"/>
+          <w:szCs w:val="24"/>
         </w:rPr>
       </w:pPr>
       <w:r>
@@ -3172,7 +3023,7 @@
           <wp:inline distT="0" distB="0" distL="0" distR="0">
             <wp:extent cx="1009650" cy="1009650"/>
             <wp:effectExtent l="0" t="0" r="0" b="0"/>
-            <wp:docPr id="17" name="Рисунок 17" descr="http://qrcoder.ru/code/?https%3A%2F%2Fgithub.com%2Fevgeniiayd%2Fevgeniiayd.github.io%2Fblob%2Fmain%2F%DF%E1%EB%EE%ED%F1%EA%E0%FF%2520%C5%C4%252C%2520%C8%C2%D2-1.2%252C%2520%C2%D1%D0%25202.3.pdf&amp;2&amp;0"/>
+            <wp:docPr id="14" name="Рисунок 14" descr="http://qrcoder.ru/code/?https%3A%2F%2Fgithub.com%2Fevgeniiayd%2Fevgeniiayd.github.io%2Fblob%2Fmain%2F%DF%E1%EB%EE%ED%F1%EA%E0%FF%2520%C5%C4%252C%2520%C8%C2%D2-1.2%252C%2520%C2%D1%D0%25202.2.pdf&amp;2&amp;0"/>
             <wp:cNvGraphicFramePr>
               <a:graphicFrameLocks xmlns:a="http://schemas.openxmlformats.org/drawingml/2006/main" noChangeAspect="1"/>
             </wp:cNvGraphicFramePr>
@@ -3180,7 +3031,7 @@
               <a:graphicData uri="http://schemas.openxmlformats.org/drawingml/2006/picture">
                 <pic:pic xmlns:pic="http://schemas.openxmlformats.org/drawingml/2006/picture">
                   <pic:nvPicPr>
-                    <pic:cNvPr id="0" name="Picture 21" descr="http://qrcoder.ru/code/?https%3A%2F%2Fgithub.com%2Fevgeniiayd%2Fevgeniiayd.github.io%2Fblob%2Fmain%2F%DF%E1%EB%EE%ED%F1%EA%E0%FF%2520%C5%C4%252C%2520%C8%C2%D2-1.2%252C%2520%C2%D1%D0%25202.3.pdf&amp;2&amp;0"/>
+                    <pic:cNvPr id="0" name="Picture 15" descr="http://qrcoder.ru/code/?https%3A%2F%2Fgithub.com%2Fevgeniiayd%2Fevgeniiayd.github.io%2Fblob%2Fmain%2F%DF%E1%EB%EE%ED%F1%EA%E0%FF%2520%C5%C4%252C%2520%C8%C2%D2-1.2%252C%2520%C2%D1%D0%25202.2.pdf&amp;2&amp;0"/>
                     <pic:cNvPicPr>
                       <a:picLocks noChangeAspect="1" noChangeArrowheads="1"/>
                     </pic:cNvPicPr>
@@ -3217,18 +3068,6 @@
           </wp:inline>
         </w:drawing>
       </w:r>
-    </w:p>
-    <w:p>
-      <w:pPr>
-        <w:spacing w:after="0" w:line="240" w:lineRule="auto"/>
-        <w:jc w:val="both"/>
-        <w:rPr>
-          <w:rFonts w:ascii="Times New Roman" w:eastAsia="Times New Roman" w:hAnsi="Times New Roman"/>
-          <w:color w:val="000000"/>
-          <w:sz w:val="24"/>
-          <w:szCs w:val="24"/>
-        </w:rPr>
-      </w:pPr>
       <w:r>
         <w:rPr>
           <w:rFonts w:ascii="Times New Roman" w:eastAsia="Times New Roman" w:hAnsi="Times New Roman"/>
@@ -3257,105 +3096,106 @@
         <w:jc w:val="both"/>
       </w:pPr>
       <w:r>
-        <w:t xml:space="preserve">Задание 2.4 </w:t>
-      </w:r>
-    </w:p>
-    <w:p>
-      <w:pPr>
-        <w:spacing w:after="0" w:line="240" w:lineRule="auto"/>
-        <w:jc w:val="both"/>
-        <w:rPr>
-          <w:rFonts w:ascii="Times New Roman" w:eastAsia="Times New Roman" w:hAnsi="Times New Roman"/>
-          <w:sz w:val="24"/>
-          <w:szCs w:val="24"/>
-        </w:rPr>
-      </w:pPr>
-      <w:r>
-        <w:rPr>
-          <w:rFonts w:ascii="Times New Roman" w:eastAsia="Times New Roman" w:hAnsi="Times New Roman"/>
-          <w:sz w:val="24"/>
-          <w:szCs w:val="24"/>
-        </w:rPr>
-        <w:t xml:space="preserve">Изучить технические средства информационно-вычислительной системы предприятия (организации). </w:t>
-      </w:r>
-    </w:p>
-    <w:p>
-      <w:pPr>
-        <w:spacing w:after="0" w:line="240" w:lineRule="auto"/>
-        <w:jc w:val="both"/>
-        <w:rPr>
-          <w:rFonts w:ascii="Times New Roman" w:eastAsia="Times New Roman" w:hAnsi="Times New Roman"/>
-          <w:sz w:val="24"/>
-          <w:szCs w:val="24"/>
-        </w:rPr>
-      </w:pPr>
-    </w:p>
-    <w:p>
-      <w:pPr>
-        <w:spacing w:after="0" w:line="240" w:lineRule="auto"/>
-        <w:jc w:val="both"/>
-        <w:rPr>
-          <w:rFonts w:ascii="Times New Roman" w:eastAsia="Times New Roman" w:hAnsi="Times New Roman"/>
-          <w:sz w:val="24"/>
-          <w:szCs w:val="24"/>
-        </w:rPr>
-      </w:pPr>
-      <w:r>
-        <w:rPr>
-          <w:rFonts w:ascii="Times New Roman" w:eastAsia="Times New Roman" w:hAnsi="Times New Roman"/>
-          <w:sz w:val="24"/>
-          <w:szCs w:val="24"/>
-        </w:rPr>
-        <w:t xml:space="preserve">В случае крайнего разнообразия используемого машинного парка следует описать наиболее устаревшую модель и последнюю из современных. </w:t>
-      </w:r>
-    </w:p>
-    <w:p>
-      <w:pPr>
-        <w:spacing w:after="0" w:line="240" w:lineRule="auto"/>
-        <w:jc w:val="both"/>
-        <w:rPr>
-          <w:rFonts w:ascii="Times New Roman" w:eastAsia="Times New Roman" w:hAnsi="Times New Roman"/>
-          <w:sz w:val="24"/>
-          <w:szCs w:val="24"/>
-        </w:rPr>
-      </w:pPr>
-    </w:p>
-    <w:p>
-      <w:pPr>
-        <w:spacing w:after="0" w:line="240" w:lineRule="auto"/>
-        <w:jc w:val="both"/>
-        <w:rPr>
-          <w:rFonts w:ascii="Times New Roman" w:eastAsia="Times New Roman" w:hAnsi="Times New Roman"/>
-          <w:sz w:val="24"/>
-          <w:szCs w:val="24"/>
-        </w:rPr>
-      </w:pPr>
-      <w:r>
-        <w:rPr>
-          <w:rFonts w:ascii="Times New Roman" w:eastAsia="Times New Roman" w:hAnsi="Times New Roman"/>
-          <w:sz w:val="24"/>
-          <w:szCs w:val="24"/>
-        </w:rPr>
-        <w:t xml:space="preserve">Для ПК необходимо указать: </w:t>
-      </w:r>
-    </w:p>
-    <w:p>
-      <w:pPr>
-        <w:spacing w:after="0" w:line="240" w:lineRule="auto"/>
-        <w:jc w:val="both"/>
-        <w:rPr>
-          <w:rFonts w:ascii="Times New Roman" w:eastAsia="Times New Roman" w:hAnsi="Times New Roman"/>
-          <w:sz w:val="24"/>
-          <w:szCs w:val="24"/>
-        </w:rPr>
-      </w:pPr>
-      <w:r>
-        <w:rPr>
-          <w:rFonts w:ascii="Times New Roman" w:eastAsia="Times New Roman" w:hAnsi="Times New Roman"/>
-          <w:sz w:val="24"/>
-          <w:szCs w:val="24"/>
-        </w:rPr>
-        <w:t>модель микропроцессора; тактовая частота микропроцессора; объем и вид памяти (DIMM, RIMM, DDR и т.д.); модель системной платы; шины системной платы (ISA, VLB, PCI, AGP и т.д.); накопители на магнитных и магнитооптических дисках; модель винчестера, ёмкость, интерфейс (SCSI, ATA, Ultra-ATA); модель видеокарты, объем видеопамяти; дополнительное оборудование (модемы, сетевые адаптеры и т.д.).</w:t>
+        <w:t xml:space="preserve">Задание 2.3 </w:t>
+      </w:r>
+    </w:p>
+    <w:p>
+      <w:pPr>
+        <w:jc w:val="both"/>
+        <w:rPr>
+          <w:rFonts w:ascii="Times New Roman" w:eastAsia="Times New Roman" w:hAnsi="Times New Roman"/>
+          <w:sz w:val="24"/>
+          <w:szCs w:val="24"/>
+        </w:rPr>
+      </w:pPr>
+      <w:r>
+        <w:rPr>
+          <w:rFonts w:ascii="Times New Roman" w:eastAsia="Times New Roman" w:hAnsi="Times New Roman"/>
+          <w:sz w:val="24"/>
+          <w:szCs w:val="24"/>
+        </w:rPr>
+        <w:t>Изучить системное программное обеспечение информационно-вычислительной системы предприятия (организации).</w:t>
+      </w:r>
+    </w:p>
+    <w:p>
+      <w:pPr>
+        <w:jc w:val="both"/>
+        <w:rPr>
+          <w:rFonts w:ascii="Times New Roman" w:eastAsia="Times New Roman" w:hAnsi="Times New Roman"/>
+          <w:sz w:val="24"/>
+          <w:szCs w:val="24"/>
+        </w:rPr>
+      </w:pPr>
+      <w:r>
+        <w:rPr>
+          <w:rFonts w:ascii="Times New Roman" w:eastAsia="Times New Roman" w:hAnsi="Times New Roman"/>
+          <w:sz w:val="24"/>
+          <w:szCs w:val="24"/>
+        </w:rPr>
+        <w:t>Критерии:</w:t>
+      </w:r>
+    </w:p>
+    <w:p>
+      <w:pPr>
+        <w:jc w:val="both"/>
+        <w:rPr>
+          <w:rFonts w:ascii="Times New Roman" w:eastAsia="Times New Roman" w:hAnsi="Times New Roman"/>
+          <w:sz w:val="24"/>
+          <w:szCs w:val="24"/>
+        </w:rPr>
+      </w:pPr>
+      <w:r>
+        <w:rPr>
+          <w:rFonts w:ascii="Times New Roman" w:eastAsia="Times New Roman" w:hAnsi="Times New Roman"/>
+          <w:sz w:val="24"/>
+          <w:szCs w:val="24"/>
+        </w:rPr>
+        <w:t xml:space="preserve">возможность одновременного выполнения нескольких приложений (однозадачные, многозадачные), для многозадачных ОС указать вид многозадачности (вытесняющая или </w:t>
+      </w:r>
+      <w:proofErr w:type="spellStart"/>
+      <w:r>
+        <w:rPr>
+          <w:rFonts w:ascii="Times New Roman" w:eastAsia="Times New Roman" w:hAnsi="Times New Roman"/>
+          <w:sz w:val="24"/>
+          <w:szCs w:val="24"/>
+        </w:rPr>
+        <w:t>невытесняющая</w:t>
+      </w:r>
+      <w:proofErr w:type="spellEnd"/>
+      <w:r>
+        <w:rPr>
+          <w:rFonts w:ascii="Times New Roman" w:eastAsia="Times New Roman" w:hAnsi="Times New Roman"/>
+          <w:sz w:val="24"/>
+          <w:szCs w:val="24"/>
+        </w:rPr>
+        <w:t xml:space="preserve">), имеется ли возможность многопоточного выполнения приложений; наличие механизмов защиты информации пользователей (одно-, или многопользовательская ОС), какими средствами производится защита информации в многопользовательских ОС (права доступа пользователей к файлам и каталогам, средства шифрования информации и т.д.); сетевые возможности ОС: тип сети, наличие </w:t>
+      </w:r>
+      <w:r>
+        <w:rPr>
+          <w:rFonts w:ascii="Times New Roman" w:eastAsia="Times New Roman" w:hAnsi="Times New Roman"/>
+          <w:sz w:val="24"/>
+          <w:szCs w:val="24"/>
+        </w:rPr>
+        <w:lastRenderedPageBreak/>
+        <w:t>специализированных функций ОС, выполняемых в сети (файл-сервер, принт-сервер, PROXY-сервер и т.д.).</w:t>
+      </w:r>
+    </w:p>
+    <w:p>
+      <w:pPr>
+        <w:jc w:val="both"/>
+        <w:rPr>
+          <w:rFonts w:ascii="Times New Roman" w:eastAsia="Times New Roman" w:hAnsi="Times New Roman"/>
+          <w:sz w:val="24"/>
+          <w:szCs w:val="24"/>
+        </w:rPr>
+      </w:pPr>
+      <w:r>
+        <w:rPr>
+          <w:rFonts w:ascii="Times New Roman" w:eastAsia="Times New Roman" w:hAnsi="Times New Roman"/>
+          <w:sz w:val="24"/>
+          <w:szCs w:val="24"/>
+        </w:rPr>
+        <w:t>Описать программы-утилиты, позволяющие: диагностировать состояние системы; восстанавливать работоспособность системы; оптимизировать работу компьютера.</w:t>
       </w:r>
     </w:p>
     <w:p>
@@ -3402,7 +3242,7 @@
     </w:p>
     <w:p>
       <w:pPr>
-        <w:spacing w:after="0" w:line="360" w:lineRule="auto"/>
+        <w:spacing w:after="0" w:line="240" w:lineRule="auto"/>
         <w:jc w:val="both"/>
         <w:rPr>
           <w:i/>
@@ -3414,17 +3254,32 @@
           <w:i/>
           <w:color w:val="000000"/>
         </w:rPr>
-        <w:t>QR-код задания (на GIT-репозиторий):</w:t>
-      </w:r>
-    </w:p>
-    <w:p>
-      <w:pPr>
-        <w:spacing w:after="0" w:line="360" w:lineRule="auto"/>
-        <w:jc w:val="both"/>
-        <w:rPr>
-          <w:rFonts w:ascii="Times New Roman" w:eastAsia="Times New Roman" w:hAnsi="Times New Roman"/>
-          <w:sz w:val="24"/>
-          <w:szCs w:val="24"/>
+        <w:t>QR-код задания (на GIT-</w:t>
+      </w:r>
+      <w:proofErr w:type="spellStart"/>
+      <w:r>
+        <w:rPr>
+          <w:i/>
+          <w:color w:val="000000"/>
+        </w:rPr>
+        <w:t>репозиторий</w:t>
+      </w:r>
+      <w:proofErr w:type="spellEnd"/>
+      <w:r>
+        <w:rPr>
+          <w:i/>
+          <w:color w:val="000000"/>
+        </w:rPr>
+        <w:t>):</w:t>
+      </w:r>
+    </w:p>
+    <w:p>
+      <w:pPr>
+        <w:spacing w:after="0" w:line="240" w:lineRule="auto"/>
+        <w:jc w:val="both"/>
+        <w:rPr>
+          <w:i/>
+          <w:color w:val="000000"/>
         </w:rPr>
       </w:pPr>
       <w:r>
@@ -3435,7 +3290,7 @@
           <wp:inline distT="0" distB="0" distL="0" distR="0">
             <wp:extent cx="1009650" cy="1009650"/>
             <wp:effectExtent l="0" t="0" r="0" b="0"/>
-            <wp:docPr id="18" name="Рисунок 18" descr="http://qrcoder.ru/code/?https%3A%2F%2Fgithub.com%2Fevgeniiayd%2Fevgeniiayd.github.io%2Fblob%2Fmain%2F%DF%E1%EB%EE%ED%F1%EA%E0%FF%2520%C5%C4%252C%2520%C8%C2%D2-1.2%252C%2520%C2%D1%D0%25202.4.pdf&amp;2&amp;0"/>
+            <wp:docPr id="17" name="Рисунок 17" descr="http://qrcoder.ru/code/?https%3A%2F%2Fgithub.com%2Fevgeniiayd%2Fevgeniiayd.github.io%2Fblob%2Fmain%2F%DF%E1%EB%EE%ED%F1%EA%E0%FF%2520%C5%C4%252C%2520%C8%C2%D2-1.2%252C%2520%C2%D1%D0%25202.3.pdf&amp;2&amp;0"/>
             <wp:cNvGraphicFramePr>
               <a:graphicFrameLocks xmlns:a="http://schemas.openxmlformats.org/drawingml/2006/main" noChangeAspect="1"/>
             </wp:cNvGraphicFramePr>
@@ -3443,7 +3298,7 @@
               <a:graphicData uri="http://schemas.openxmlformats.org/drawingml/2006/picture">
                 <pic:pic xmlns:pic="http://schemas.openxmlformats.org/drawingml/2006/picture">
                   <pic:nvPicPr>
-                    <pic:cNvPr id="0" name="Picture 23" descr="http://qrcoder.ru/code/?https%3A%2F%2Fgithub.com%2Fevgeniiayd%2Fevgeniiayd.github.io%2Fblob%2Fmain%2F%DF%E1%EB%EE%ED%F1%EA%E0%FF%2520%C5%C4%252C%2520%C8%C2%D2-1.2%252C%2520%C2%D1%D0%25202.4.pdf&amp;2&amp;0"/>
+                    <pic:cNvPr id="0" name="Picture 21" descr="http://qrcoder.ru/code/?https%3A%2F%2Fgithub.com%2Fevgeniiayd%2Fevgeniiayd.github.io%2Fblob%2Fmain%2F%DF%E1%EB%EE%ED%F1%EA%E0%FF%2520%C5%C4%252C%2520%C8%C2%D2-1.2%252C%2520%C2%D1%D0%25202.3.pdf&amp;2&amp;0"/>
                     <pic:cNvPicPr>
                       <a:picLocks noChangeAspect="1" noChangeArrowheads="1"/>
                     </pic:cNvPicPr>
@@ -3492,8 +3347,271 @@
           <w:szCs w:val="24"/>
         </w:rPr>
       </w:pPr>
-      <w:bookmarkStart w:id="0" w:name="_heading=h.gjdgxs" w:colFirst="0" w:colLast="0"/>
-      <w:bookmarkEnd w:id="0"/>
+      <w:r>
+        <w:rPr>
+          <w:rFonts w:ascii="Times New Roman" w:eastAsia="Times New Roman" w:hAnsi="Times New Roman"/>
+          <w:color w:val="000000"/>
+          <w:sz w:val="24"/>
+          <w:szCs w:val="24"/>
+        </w:rPr>
+        <w:t>_____________________________________________________________________________</w:t>
+      </w:r>
+    </w:p>
+    <w:p>
+      <w:pPr>
+        <w:spacing w:after="0" w:line="240" w:lineRule="auto"/>
+        <w:jc w:val="both"/>
+        <w:rPr>
+          <w:rFonts w:ascii="Times New Roman" w:eastAsia="Times New Roman" w:hAnsi="Times New Roman"/>
+          <w:color w:val="000000"/>
+          <w:sz w:val="24"/>
+          <w:szCs w:val="24"/>
+        </w:rPr>
+      </w:pPr>
+    </w:p>
+    <w:p>
+      <w:pPr>
+        <w:pStyle w:val="2"/>
+        <w:jc w:val="both"/>
+      </w:pPr>
+      <w:r>
+        <w:t xml:space="preserve">Задание 2.4 </w:t>
+      </w:r>
+    </w:p>
+    <w:p>
+      <w:pPr>
+        <w:spacing w:after="0" w:line="240" w:lineRule="auto"/>
+        <w:jc w:val="both"/>
+        <w:rPr>
+          <w:rFonts w:ascii="Times New Roman" w:eastAsia="Times New Roman" w:hAnsi="Times New Roman"/>
+          <w:sz w:val="24"/>
+          <w:szCs w:val="24"/>
+        </w:rPr>
+      </w:pPr>
+      <w:r>
+        <w:rPr>
+          <w:rFonts w:ascii="Times New Roman" w:eastAsia="Times New Roman" w:hAnsi="Times New Roman"/>
+          <w:sz w:val="24"/>
+          <w:szCs w:val="24"/>
+        </w:rPr>
+        <w:t xml:space="preserve">Изучить технические средства информационно-вычислительной системы предприятия (организации). </w:t>
+      </w:r>
+    </w:p>
+    <w:p>
+      <w:pPr>
+        <w:spacing w:after="0" w:line="240" w:lineRule="auto"/>
+        <w:jc w:val="both"/>
+        <w:rPr>
+          <w:rFonts w:ascii="Times New Roman" w:eastAsia="Times New Roman" w:hAnsi="Times New Roman"/>
+          <w:sz w:val="24"/>
+          <w:szCs w:val="24"/>
+        </w:rPr>
+      </w:pPr>
+    </w:p>
+    <w:p>
+      <w:pPr>
+        <w:spacing w:after="0" w:line="240" w:lineRule="auto"/>
+        <w:jc w:val="both"/>
+        <w:rPr>
+          <w:rFonts w:ascii="Times New Roman" w:eastAsia="Times New Roman" w:hAnsi="Times New Roman"/>
+          <w:sz w:val="24"/>
+          <w:szCs w:val="24"/>
+        </w:rPr>
+      </w:pPr>
+      <w:r>
+        <w:rPr>
+          <w:rFonts w:ascii="Times New Roman" w:eastAsia="Times New Roman" w:hAnsi="Times New Roman"/>
+          <w:sz w:val="24"/>
+          <w:szCs w:val="24"/>
+        </w:rPr>
+        <w:t xml:space="preserve">В случае крайнего разнообразия используемого машинного парка следует описать наиболее устаревшую модель и последнюю из современных. </w:t>
+      </w:r>
+    </w:p>
+    <w:p>
+      <w:pPr>
+        <w:spacing w:after="0" w:line="240" w:lineRule="auto"/>
+        <w:jc w:val="both"/>
+        <w:rPr>
+          <w:rFonts w:ascii="Times New Roman" w:eastAsia="Times New Roman" w:hAnsi="Times New Roman"/>
+          <w:sz w:val="24"/>
+          <w:szCs w:val="24"/>
+        </w:rPr>
+      </w:pPr>
+    </w:p>
+    <w:p>
+      <w:pPr>
+        <w:spacing w:after="0" w:line="240" w:lineRule="auto"/>
+        <w:jc w:val="both"/>
+        <w:rPr>
+          <w:rFonts w:ascii="Times New Roman" w:eastAsia="Times New Roman" w:hAnsi="Times New Roman"/>
+          <w:sz w:val="24"/>
+          <w:szCs w:val="24"/>
+        </w:rPr>
+      </w:pPr>
+      <w:r>
+        <w:rPr>
+          <w:rFonts w:ascii="Times New Roman" w:eastAsia="Times New Roman" w:hAnsi="Times New Roman"/>
+          <w:sz w:val="24"/>
+          <w:szCs w:val="24"/>
+        </w:rPr>
+        <w:t xml:space="preserve">Для ПК необходимо указать: </w:t>
+      </w:r>
+    </w:p>
+    <w:p>
+      <w:pPr>
+        <w:spacing w:after="0" w:line="240" w:lineRule="auto"/>
+        <w:jc w:val="both"/>
+        <w:rPr>
+          <w:rFonts w:ascii="Times New Roman" w:eastAsia="Times New Roman" w:hAnsi="Times New Roman"/>
+          <w:sz w:val="24"/>
+          <w:szCs w:val="24"/>
+        </w:rPr>
+      </w:pPr>
+      <w:r>
+        <w:rPr>
+          <w:rFonts w:ascii="Times New Roman" w:eastAsia="Times New Roman" w:hAnsi="Times New Roman"/>
+          <w:sz w:val="24"/>
+          <w:szCs w:val="24"/>
+        </w:rPr>
+        <w:t>модель микропроцессора; тактовая частота микропроцессора; объем и вид памяти (DIMM, RIMM, DDR и т.д.); модель системной платы; шины системной платы (ISA, VLB, PCI, AGP и т.д.); накопители на магнитных и магнитооптических дисках; модель винчестера, ёмкость, интерфейс (SCSI, ATA, Ultra-ATA); модель видеокарты, объем видеопамяти; дополнительное оборудование (модемы, сетевые адаптеры и т.д.).</w:t>
+      </w:r>
+    </w:p>
+    <w:p>
+      <w:pPr>
+        <w:spacing w:after="0" w:line="360" w:lineRule="auto"/>
+        <w:jc w:val="both"/>
+        <w:rPr>
+          <w:rFonts w:ascii="Times New Roman" w:eastAsia="Times New Roman" w:hAnsi="Times New Roman"/>
+          <w:b/>
+          <w:sz w:val="24"/>
+          <w:szCs w:val="24"/>
+        </w:rPr>
+      </w:pPr>
+      <w:r>
+        <w:rPr>
+          <w:rFonts w:ascii="Times New Roman" w:eastAsia="Times New Roman" w:hAnsi="Times New Roman"/>
+          <w:b/>
+          <w:sz w:val="24"/>
+          <w:szCs w:val="24"/>
+        </w:rPr>
+        <w:t>Форма отчетности</w:t>
+      </w:r>
+    </w:p>
+    <w:p>
+      <w:pPr>
+        <w:spacing w:after="0" w:line="360" w:lineRule="auto"/>
+        <w:jc w:val="both"/>
+        <w:rPr>
+          <w:rFonts w:ascii="Times New Roman" w:eastAsia="Times New Roman" w:hAnsi="Times New Roman"/>
+          <w:b/>
+          <w:sz w:val="24"/>
+          <w:szCs w:val="24"/>
+        </w:rPr>
+      </w:pPr>
+      <w:r>
+        <w:rPr>
+          <w:rFonts w:ascii="Times New Roman" w:eastAsia="Times New Roman" w:hAnsi="Times New Roman"/>
+          <w:color w:val="000000"/>
+          <w:sz w:val="24"/>
+          <w:szCs w:val="24"/>
+        </w:rPr>
+        <w:t>Текстовый документ</w:t>
+      </w:r>
+    </w:p>
+    <w:p>
+      <w:pPr>
+        <w:spacing w:after="0" w:line="360" w:lineRule="auto"/>
+        <w:jc w:val="both"/>
+        <w:rPr>
+          <w:i/>
+          <w:color w:val="000000"/>
+        </w:rPr>
+      </w:pPr>
+      <w:r>
+        <w:rPr>
+          <w:i/>
+          <w:color w:val="000000"/>
+        </w:rPr>
+        <w:t>QR-код задания (на GIT-репозиторий):</w:t>
+      </w:r>
+    </w:p>
+    <w:p>
+      <w:pPr>
+        <w:spacing w:after="0" w:line="360" w:lineRule="auto"/>
+        <w:jc w:val="both"/>
+        <w:rPr>
+          <w:rFonts w:ascii="Times New Roman" w:eastAsia="Times New Roman" w:hAnsi="Times New Roman"/>
+          <w:sz w:val="24"/>
+          <w:szCs w:val="24"/>
+        </w:rPr>
+      </w:pPr>
+      <w:r>
+        <w:rPr>
+          <w:noProof/>
+        </w:rPr>
+        <w:drawing>
+          <wp:inline distT="0" distB="0" distL="0" distR="0">
+            <wp:extent cx="1009650" cy="1009650"/>
+            <wp:effectExtent l="0" t="0" r="0" b="0"/>
+            <wp:docPr id="18" name="Рисунок 18" descr="http://qrcoder.ru/code/?https%3A%2F%2Fgithub.com%2Fevgeniiayd%2Fevgeniiayd.github.io%2Fblob%2Fmain%2F%DF%E1%EB%EE%ED%F1%EA%E0%FF%2520%C5%C4%252C%2520%C8%C2%D2-1.2%252C%2520%C2%D1%D0%25202.4.pdf&amp;2&amp;0"/>
+            <wp:cNvGraphicFramePr>
+              <a:graphicFrameLocks xmlns:a="http://schemas.openxmlformats.org/drawingml/2006/main" noChangeAspect="1"/>
+            </wp:cNvGraphicFramePr>
+            <a:graphic xmlns:a="http://schemas.openxmlformats.org/drawingml/2006/main">
+              <a:graphicData uri="http://schemas.openxmlformats.org/drawingml/2006/picture">
+                <pic:pic xmlns:pic="http://schemas.openxmlformats.org/drawingml/2006/picture">
+                  <pic:nvPicPr>
+                    <pic:cNvPr id="0" name="Picture 23" descr="http://qrcoder.ru/code/?https%3A%2F%2Fgithub.com%2Fevgeniiayd%2Fevgeniiayd.github.io%2Fblob%2Fmain%2F%DF%E1%EB%EE%ED%F1%EA%E0%FF%2520%C5%C4%252C%2520%C8%C2%D2-1.2%252C%2520%C2%D1%D0%25202.4.pdf&amp;2&amp;0"/>
+                    <pic:cNvPicPr>
+                      <a:picLocks noChangeAspect="1" noChangeArrowheads="1"/>
+                    </pic:cNvPicPr>
+                  </pic:nvPicPr>
+                  <pic:blipFill>
+                    <a:blip r:embed="rId25">
+                      <a:extLst>
+                        <a:ext uri="{28A0092B-C50C-407E-A947-70E740481C1C}">
+                          <a14:useLocalDpi xmlns:a14="http://schemas.microsoft.com/office/drawing/2010/main" val="0"/>
+                        </a:ext>
+                      </a:extLst>
+                    </a:blip>
+                    <a:srcRect/>
+                    <a:stretch>
+                      <a:fillRect/>
+                    </a:stretch>
+                  </pic:blipFill>
+                  <pic:spPr bwMode="auto">
+                    <a:xfrm>
+                      <a:off x="0" y="0"/>
+                      <a:ext cx="1009650" cy="1009650"/>
+                    </a:xfrm>
+                    <a:prstGeom prst="rect">
+                      <a:avLst/>
+                    </a:prstGeom>
+                    <a:noFill/>
+                    <a:ln>
+                      <a:noFill/>
+                    </a:ln>
+                  </pic:spPr>
+                </pic:pic>
+              </a:graphicData>
+            </a:graphic>
+          </wp:inline>
+        </w:drawing>
+      </w:r>
+    </w:p>
+    <w:p>
+      <w:pPr>
+        <w:spacing w:after="0" w:line="240" w:lineRule="auto"/>
+        <w:jc w:val="both"/>
+        <w:rPr>
+          <w:rFonts w:ascii="Times New Roman" w:eastAsia="Times New Roman" w:hAnsi="Times New Roman"/>
+          <w:color w:val="000000"/>
+          <w:sz w:val="24"/>
+          <w:szCs w:val="24"/>
+        </w:rPr>
+      </w:pPr>
+      <w:bookmarkStart w:id="1" w:name="_heading=h.gjdgxs" w:colFirst="0" w:colLast="0"/>
+      <w:bookmarkEnd w:id="1"/>
       <w:r>
         <w:rPr>
           <w:rFonts w:ascii="Times New Roman" w:eastAsia="Times New Roman" w:hAnsi="Times New Roman"/>
@@ -3658,6 +3776,9 @@
         <w:jc w:val="both"/>
       </w:pPr>
       <w:r>
+        <w:rPr>
+          <w:noProof/>
+        </w:rPr>
         <w:drawing>
           <wp:inline distT="0" distB="0" distL="0" distR="0" wp14:anchorId="6935D9BF" wp14:editId="2AD74231">
             <wp:extent cx="1076325" cy="1066800"/>
@@ -3674,7 +3795,7 @@
                     <pic:cNvPicPr/>
                   </pic:nvPicPr>
                   <pic:blipFill>
-                    <a:blip r:embed="rId25"/>
+                    <a:blip r:embed="rId26"/>
                     <a:stretch>
                       <a:fillRect/>
                     </a:stretch>
@@ -3694,8 +3815,6 @@
           </wp:inline>
         </w:drawing>
       </w:r>
-      <w:bookmarkStart w:id="1" w:name="_GoBack"/>
-      <w:bookmarkEnd w:id="1"/>
     </w:p>
     <w:p>
       <w:pPr>
